--- a/UML图/2008011050_陈秋丽_MongoDB大作文文档.docx
+++ b/UML图/2008011050_陈秋丽_MongoDB大作文文档.docx
@@ -643,8 +643,6 @@
         </w:rPr>
         <w:t xml:space="preserve"> 日</w:t>
       </w:r>
-      <w:bookmarkStart w:id="39" w:name="_GoBack"/>
-      <w:bookmarkEnd w:id="39"/>
     </w:p>
     <w:p>
       <w:pPr>
@@ -699,7 +697,12 @@
       </w:sdtPr>
       <w:sdtEndPr>
         <w:rPr>
+          <w:rFonts w:ascii="宋体" w:hAnsi="宋体" w:eastAsia="宋体" w:cstheme="minorBidi"/>
           <w:b/>
+          <w:kern w:val="2"/>
+          <w:sz w:val="21"/>
+          <w:szCs w:val="22"/>
+          <w:lang w:val="en-US" w:eastAsia="zh-CN" w:bidi="ar-SA"/>
         </w:rPr>
       </w:sdtEndPr>
       <w:sdtContent>
@@ -1931,6 +1934,7 @@
       <w:pPr>
         <w:pStyle w:val="12"/>
         <w:numPr>
+          <w:ilvl w:val="0"/>
           <w:numId w:val="0"/>
         </w:numPr>
         <w:ind w:leftChars="0"/>
@@ -2081,6 +2085,7 @@
       <w:pPr>
         <w:pStyle w:val="12"/>
         <w:numPr>
+          <w:ilvl w:val="0"/>
           <w:numId w:val="0"/>
         </w:numPr>
         <w:outlineLvl w:val="1"/>
@@ -3003,6 +3008,7 @@
       <w:pPr>
         <w:pStyle w:val="12"/>
         <w:numPr>
+          <w:ilvl w:val="0"/>
           <w:numId w:val="0"/>
         </w:numPr>
         <w:ind w:leftChars="0"/>
@@ -4458,9 +4464,9 @@
           <w:lang w:val="en-US" w:eastAsia="zh-CN"/>
         </w:rPr>
       </w:pPr>
-      <w:bookmarkStart w:id="13" w:name="_Toc30969"/>
-      <w:bookmarkStart w:id="14" w:name="_Toc17762"/>
-      <w:bookmarkStart w:id="15" w:name="_Toc10203"/>
+      <w:bookmarkStart w:id="13" w:name="_Toc10203"/>
+      <w:bookmarkStart w:id="14" w:name="_Toc30969"/>
+      <w:bookmarkStart w:id="15" w:name="_Toc17762"/>
       <w:r>
         <w:rPr>
           <w:rFonts w:hint="eastAsia" w:ascii="宋体" w:hAnsi="宋体" w:eastAsia="宋体"/>
@@ -8299,7 +8305,18 @@
                 <w:szCs w:val="21"/>
                 <w:lang w:val="en-US" w:eastAsia="zh-CN"/>
               </w:rPr>
-              <w:t>点击头像上传，或者点击我的姓名进入个人资料页，编辑个人信息并保存；</w:t>
+              <w:t>点击头像上传，或者点击我的姓名进入个人资料页，编辑个人</w:t>
+            </w:r>
+            <w:bookmarkStart w:id="39" w:name="_GoBack"/>
+            <w:bookmarkEnd w:id="39"/>
+            <w:r>
+              <w:rPr>
+                <w:rFonts w:hint="eastAsia" w:asciiTheme="minorEastAsia" w:hAnsiTheme="minorEastAsia" w:eastAsiaTheme="minorEastAsia" w:cstheme="minorEastAsia"/>
+                <w:sz w:val="21"/>
+                <w:szCs w:val="21"/>
+                <w:lang w:val="en-US" w:eastAsia="zh-CN"/>
+              </w:rPr>
+              <w:t>信息并保存；</w:t>
             </w:r>
           </w:p>
           <w:p>
@@ -9276,9 +9293,9 @@
           <w:lang w:val="en-US" w:eastAsia="zh-CN"/>
         </w:rPr>
       </w:pPr>
-      <w:bookmarkStart w:id="21" w:name="_Toc30953"/>
+      <w:bookmarkStart w:id="21" w:name="_Toc23052"/>
       <w:bookmarkStart w:id="22" w:name="_Toc9953"/>
-      <w:bookmarkStart w:id="23" w:name="_Toc23052"/>
+      <w:bookmarkStart w:id="23" w:name="_Toc30953"/>
       <w:r>
         <w:rPr>
           <w:rFonts w:hint="eastAsia" w:ascii="宋体" w:hAnsi="宋体" w:eastAsia="宋体"/>
@@ -9288,29 +9305,7 @@
           <w:szCs w:val="28"/>
           <w:lang w:val="en-US" w:eastAsia="zh-CN"/>
         </w:rPr>
-        <w:t>3.</w:t>
-      </w:r>
-      <w:r>
-        <w:rPr>
-          <w:rFonts w:hint="eastAsia" w:ascii="宋体" w:hAnsi="宋体" w:eastAsia="宋体"/>
-          <w:b w:val="0"/>
-          <w:bCs w:val="0"/>
-          <w:sz w:val="28"/>
-          <w:szCs w:val="28"/>
-          <w:lang w:val="en-US" w:eastAsia="zh-CN"/>
-        </w:rPr>
-        <w:t xml:space="preserve">5.2 </w:t>
-      </w:r>
-      <w:r>
-        <w:rPr>
-          <w:rFonts w:hint="eastAsia" w:ascii="宋体" w:hAnsi="宋体" w:eastAsia="宋体"/>
-          <w:b w:val="0"/>
-          <w:bCs w:val="0"/>
-          <w:sz w:val="28"/>
-          <w:szCs w:val="28"/>
-          <w:lang w:val="en-US" w:eastAsia="zh-CN"/>
-        </w:rPr>
-        <w:t>浏览电影信息顺序图</w:t>
+        <w:t>3.5.2 浏览电影信息顺序图</w:t>
       </w:r>
       <w:bookmarkEnd w:id="21"/>
       <w:bookmarkEnd w:id="22"/>
@@ -9511,8 +9506,8 @@
         </w:rPr>
       </w:pPr>
       <w:bookmarkStart w:id="24" w:name="_Toc26993"/>
-      <w:bookmarkStart w:id="25" w:name="_Toc28157"/>
-      <w:bookmarkStart w:id="26" w:name="_Toc27035"/>
+      <w:bookmarkStart w:id="25" w:name="_Toc27035"/>
+      <w:bookmarkStart w:id="26" w:name="_Toc28157"/>
       <w:r>
         <w:rPr>
           <w:rFonts w:hint="eastAsia" w:ascii="宋体" w:hAnsi="宋体" w:eastAsia="宋体"/>
@@ -9522,29 +9517,7 @@
           <w:szCs w:val="28"/>
           <w:lang w:val="en-US" w:eastAsia="zh-CN"/>
         </w:rPr>
-        <w:t>3.</w:t>
-      </w:r>
-      <w:r>
-        <w:rPr>
-          <w:rFonts w:hint="eastAsia" w:ascii="宋体" w:hAnsi="宋体" w:eastAsia="宋体"/>
-          <w:b w:val="0"/>
-          <w:bCs w:val="0"/>
-          <w:sz w:val="28"/>
-          <w:szCs w:val="28"/>
-          <w:lang w:val="en-US" w:eastAsia="zh-CN"/>
-        </w:rPr>
-        <w:t xml:space="preserve">5.3 </w:t>
-      </w:r>
-      <w:r>
-        <w:rPr>
-          <w:rFonts w:hint="eastAsia" w:ascii="宋体" w:hAnsi="宋体" w:eastAsia="宋体"/>
-          <w:b w:val="0"/>
-          <w:bCs w:val="0"/>
-          <w:sz w:val="28"/>
-          <w:szCs w:val="28"/>
-          <w:lang w:val="en-US" w:eastAsia="zh-CN"/>
-        </w:rPr>
-        <w:t>管理个人信息顺序图</w:t>
+        <w:t>3.5.3 管理个人信息顺序图</w:t>
       </w:r>
       <w:bookmarkEnd w:id="24"/>
       <w:bookmarkEnd w:id="25"/>
@@ -14427,6 +14400,7 @@
       <w:pPr>
         <w:pStyle w:val="12"/>
         <w:numPr>
+          <w:ilvl w:val="0"/>
           <w:numId w:val="0"/>
         </w:numPr>
         <w:spacing w:line="360" w:lineRule="auto"/>
@@ -19984,6 +19958,7 @@
       <w:ind w:leftChars="0"/>
     </w:pPr>
     <w:rPr>
+      <w:rFonts w:ascii="Times New Roman" w:hAnsi="Times New Roman" w:eastAsia="宋体" w:cs="Times New Roman"/>
       <w:sz w:val="20"/>
       <w:szCs w:val="20"/>
     </w:rPr>
@@ -19995,6 +19970,7 @@
       <w:ind w:leftChars="200"/>
     </w:pPr>
     <w:rPr>
+      <w:rFonts w:ascii="Times New Roman" w:hAnsi="Times New Roman" w:eastAsia="宋体" w:cs="Times New Roman"/>
       <w:sz w:val="20"/>
       <w:szCs w:val="20"/>
     </w:rPr>
@@ -20006,6 +19982,7 @@
       <w:ind w:leftChars="400"/>
     </w:pPr>
     <w:rPr>
+      <w:rFonts w:ascii="Times New Roman" w:hAnsi="Times New Roman" w:eastAsia="宋体" w:cs="Times New Roman"/>
       <w:sz w:val="20"/>
       <w:szCs w:val="20"/>
     </w:rPr>

--- a/UML图/2008011050_陈秋丽_MongoDB大作文文档.docx
+++ b/UML图/2008011050_陈秋丽_MongoDB大作文文档.docx
@@ -501,7 +501,7 @@
           <w:u w:val="single"/>
           <w:lang w:val="en-US" w:eastAsia="zh-CN"/>
         </w:rPr>
-        <w:t>潘伯新</w:t>
+        <w:t>潘伯新老师</w:t>
       </w:r>
       <w:r>
         <w:rPr>
@@ -511,7 +511,7 @@
           <w:szCs w:val="30"/>
           <w:u w:val="single"/>
         </w:rPr>
-        <w:t xml:space="preserve">             </w:t>
+        <w:t xml:space="preserve">        </w:t>
       </w:r>
     </w:p>
     <w:p>
@@ -4464,9 +4464,9 @@
           <w:lang w:val="en-US" w:eastAsia="zh-CN"/>
         </w:rPr>
       </w:pPr>
-      <w:bookmarkStart w:id="13" w:name="_Toc10203"/>
-      <w:bookmarkStart w:id="14" w:name="_Toc30969"/>
-      <w:bookmarkStart w:id="15" w:name="_Toc17762"/>
+      <w:bookmarkStart w:id="13" w:name="_Toc17762"/>
+      <w:bookmarkStart w:id="14" w:name="_Toc10203"/>
+      <w:bookmarkStart w:id="15" w:name="_Toc30969"/>
       <w:r>
         <w:rPr>
           <w:rFonts w:hint="eastAsia" w:ascii="宋体" w:hAnsi="宋体" w:eastAsia="宋体"/>
@@ -8305,18 +8305,7 @@
                 <w:szCs w:val="21"/>
                 <w:lang w:val="en-US" w:eastAsia="zh-CN"/>
               </w:rPr>
-              <w:t>点击头像上传，或者点击我的姓名进入个人资料页，编辑个人</w:t>
-            </w:r>
-            <w:bookmarkStart w:id="39" w:name="_GoBack"/>
-            <w:bookmarkEnd w:id="39"/>
-            <w:r>
-              <w:rPr>
-                <w:rFonts w:hint="eastAsia" w:asciiTheme="minorEastAsia" w:hAnsiTheme="minorEastAsia" w:eastAsiaTheme="minorEastAsia" w:cstheme="minorEastAsia"/>
-                <w:sz w:val="21"/>
-                <w:szCs w:val="21"/>
-                <w:lang w:val="en-US" w:eastAsia="zh-CN"/>
-              </w:rPr>
-              <w:t>信息并保存；</w:t>
+              <w:t>点击头像上传，或者点击我的姓名进入个人资料页，编辑个人信息并保存；</w:t>
             </w:r>
           </w:p>
           <w:p>
@@ -9293,9 +9282,9 @@
           <w:lang w:val="en-US" w:eastAsia="zh-CN"/>
         </w:rPr>
       </w:pPr>
-      <w:bookmarkStart w:id="21" w:name="_Toc23052"/>
-      <w:bookmarkStart w:id="22" w:name="_Toc9953"/>
-      <w:bookmarkStart w:id="23" w:name="_Toc30953"/>
+      <w:bookmarkStart w:id="21" w:name="_Toc9953"/>
+      <w:bookmarkStart w:id="22" w:name="_Toc30953"/>
+      <w:bookmarkStart w:id="23" w:name="_Toc23052"/>
       <w:r>
         <w:rPr>
           <w:rFonts w:hint="eastAsia" w:ascii="宋体" w:hAnsi="宋体" w:eastAsia="宋体"/>
@@ -12602,27 +12591,94 @@
     <w:p>
       <w:pPr>
         <w:rPr>
+          <w:rFonts w:hint="eastAsia"/>
+        </w:rPr>
+      </w:pPr>
+      <w:r>
+        <w:rPr>
           <w:rFonts w:hint="eastAsia" w:ascii="宋体" w:hAnsi="宋体" w:eastAsia="宋体"/>
           <w:sz w:val="28"/>
           <w:szCs w:val="28"/>
           <w:lang w:val="en-US" w:eastAsia="zh-CN"/>
         </w:rPr>
-      </w:pPr>
-    </w:p>
-    <w:p>
-      <w:pPr>
-        <w:rPr>
-          <w:rFonts w:hint="eastAsia"/>
-        </w:rPr>
-      </w:pPr>
-    </w:p>
-    <w:p>
-      <w:pPr>
-        <w:ind w:left="420"/>
-        <w:rPr>
-          <w:rFonts w:hint="eastAsia"/>
-        </w:rPr>
-      </w:pPr>
+        <w:drawing>
+          <wp:inline distT="0" distB="0" distL="114300" distR="114300">
+            <wp:extent cx="5200650" cy="4591050"/>
+            <wp:effectExtent l="0" t="0" r="0" b="0"/>
+            <wp:docPr id="17" name="图片 17" descr="ActivityDiagram1"/>
+            <wp:cNvGraphicFramePr>
+              <a:graphicFrameLocks xmlns:a="http://schemas.openxmlformats.org/drawingml/2006/main" noChangeAspect="1"/>
+            </wp:cNvGraphicFramePr>
+            <a:graphic xmlns:a="http://schemas.openxmlformats.org/drawingml/2006/main">
+              <a:graphicData uri="http://schemas.openxmlformats.org/drawingml/2006/picture">
+                <pic:pic xmlns:pic="http://schemas.openxmlformats.org/drawingml/2006/picture">
+                  <pic:nvPicPr>
+                    <pic:cNvPr id="17" name="图片 17" descr="ActivityDiagram1"/>
+                    <pic:cNvPicPr>
+                      <a:picLocks noChangeAspect="1"/>
+                    </pic:cNvPicPr>
+                  </pic:nvPicPr>
+                  <pic:blipFill>
+                    <a:blip r:embed="rId12"/>
+                    <a:stretch>
+                      <a:fillRect/>
+                    </a:stretch>
+                  </pic:blipFill>
+                  <pic:spPr>
+                    <a:xfrm>
+                      <a:off x="0" y="0"/>
+                      <a:ext cx="5200650" cy="4591050"/>
+                    </a:xfrm>
+                    <a:prstGeom prst="rect">
+                      <a:avLst/>
+                    </a:prstGeom>
+                  </pic:spPr>
+                </pic:pic>
+              </a:graphicData>
+            </a:graphic>
+          </wp:inline>
+        </w:drawing>
+      </w:r>
+    </w:p>
+    <w:p>
+      <w:pPr>
+        <w:pStyle w:val="3"/>
+        <w:jc w:val="center"/>
+        <w:rPr>
+          <w:rFonts w:hint="default" w:asciiTheme="minorEastAsia" w:hAnsiTheme="minorEastAsia" w:eastAsiaTheme="minorEastAsia" w:cstheme="minorEastAsia"/>
+          <w:sz w:val="21"/>
+          <w:szCs w:val="21"/>
+          <w:lang w:val="en-US" w:eastAsia="zh-CN"/>
+        </w:rPr>
+      </w:pPr>
+      <w:r>
+        <w:rPr>
+          <w:rFonts w:hint="eastAsia" w:asciiTheme="minorEastAsia" w:hAnsiTheme="minorEastAsia" w:eastAsiaTheme="minorEastAsia" w:cstheme="minorEastAsia"/>
+          <w:sz w:val="21"/>
+          <w:szCs w:val="21"/>
+        </w:rPr>
+        <w:t>图</w:t>
+      </w:r>
+      <w:r>
+        <w:rPr>
+          <w:rFonts w:hint="eastAsia" w:asciiTheme="minorEastAsia" w:hAnsiTheme="minorEastAsia" w:eastAsiaTheme="minorEastAsia" w:cstheme="minorEastAsia"/>
+          <w:sz w:val="21"/>
+          <w:szCs w:val="21"/>
+          <w:lang w:val="en-US" w:eastAsia="zh-CN"/>
+        </w:rPr>
+        <w:t>1-8 修改个人信息活动</w:t>
+      </w:r>
+      <w:bookmarkStart w:id="39" w:name="_GoBack"/>
+      <w:bookmarkEnd w:id="39"/>
+      <w:r>
+        <w:rPr>
+          <w:rFonts w:hint="eastAsia" w:asciiTheme="minorEastAsia" w:hAnsiTheme="minorEastAsia" w:eastAsiaTheme="minorEastAsia" w:cstheme="minorEastAsia"/>
+          <w:sz w:val="21"/>
+          <w:szCs w:val="21"/>
+          <w:lang w:val="en-US" w:eastAsia="zh-CN"/>
+        </w:rPr>
+        <w:t>图</w:t>
+      </w:r>
     </w:p>
     <w:p>
       <w:pPr>
@@ -14451,7 +14507,7 @@
                     </pic:cNvPicPr>
                   </pic:nvPicPr>
                   <pic:blipFill>
-                    <a:blip r:embed="rId12"/>
+                    <a:blip r:embed="rId13"/>
                     <a:stretch>
                       <a:fillRect/>
                     </a:stretch>
@@ -14972,7 +15028,7 @@
                     </pic:cNvPicPr>
                   </pic:nvPicPr>
                   <pic:blipFill>
-                    <a:blip r:embed="rId13"/>
+                    <a:blip r:embed="rId14"/>
                     <a:stretch>
                       <a:fillRect/>
                     </a:stretch>
@@ -15078,7 +15134,7 @@
                     </pic:cNvPicPr>
                   </pic:nvPicPr>
                   <pic:blipFill>
-                    <a:blip r:embed="rId14"/>
+                    <a:blip r:embed="rId15"/>
                     <a:stretch>
                       <a:fillRect/>
                     </a:stretch>
@@ -15189,7 +15245,7 @@
                     </pic:cNvPicPr>
                   </pic:nvPicPr>
                   <pic:blipFill>
-                    <a:blip r:embed="rId15"/>
+                    <a:blip r:embed="rId16"/>
                     <a:stretch>
                       <a:fillRect/>
                     </a:stretch>
@@ -15268,7 +15324,7 @@
                     </pic:cNvPicPr>
                   </pic:nvPicPr>
                   <pic:blipFill>
-                    <a:blip r:embed="rId16"/>
+                    <a:blip r:embed="rId17"/>
                     <a:stretch>
                       <a:fillRect/>
                     </a:stretch>
@@ -15369,93 +15425,6 @@
                 <pic:pic xmlns:pic="http://schemas.openxmlformats.org/drawingml/2006/picture">
                   <pic:nvPicPr>
                     <pic:cNvPr id="15" name="图片 1"/>
-                    <pic:cNvPicPr>
-                      <a:picLocks noChangeAspect="1"/>
-                    </pic:cNvPicPr>
-                  </pic:nvPicPr>
-                  <pic:blipFill>
-                    <a:blip r:embed="rId17"/>
-                    <a:stretch>
-                      <a:fillRect/>
-                    </a:stretch>
-                  </pic:blipFill>
-                  <pic:spPr>
-                    <a:xfrm>
-                      <a:off x="0" y="0"/>
-                      <a:ext cx="2857500" cy="5086350"/>
-                    </a:xfrm>
-                    <a:prstGeom prst="rect">
-                      <a:avLst/>
-                    </a:prstGeom>
-                    <a:noFill/>
-                    <a:ln>
-                      <a:noFill/>
-                    </a:ln>
-                  </pic:spPr>
-                </pic:pic>
-              </a:graphicData>
-            </a:graphic>
-          </wp:inline>
-        </w:drawing>
-      </w:r>
-    </w:p>
-    <w:p>
-      <w:pPr>
-        <w:pStyle w:val="12"/>
-        <w:numPr>
-          <w:ilvl w:val="0"/>
-          <w:numId w:val="0"/>
-        </w:numPr>
-        <w:jc w:val="center"/>
-        <w:rPr>
-          <w:rFonts w:hint="default" w:asciiTheme="minorEastAsia" w:hAnsiTheme="minorEastAsia" w:eastAsiaTheme="minorEastAsia" w:cstheme="minorEastAsia"/>
-          <w:kern w:val="2"/>
-          <w:sz w:val="21"/>
-          <w:szCs w:val="21"/>
-          <w:lang w:val="en-US" w:eastAsia="zh-CN" w:bidi="ar-SA"/>
-        </w:rPr>
-      </w:pPr>
-      <w:r>
-        <w:rPr>
-          <w:rFonts w:hint="eastAsia" w:asciiTheme="minorEastAsia" w:hAnsiTheme="minorEastAsia" w:eastAsiaTheme="minorEastAsia" w:cstheme="minorEastAsia"/>
-          <w:kern w:val="2"/>
-          <w:sz w:val="21"/>
-          <w:szCs w:val="21"/>
-          <w:lang w:val="en-US" w:eastAsia="zh-CN" w:bidi="ar-SA"/>
-        </w:rPr>
-        <w:t>图2-5 电影模块列表界面</w:t>
-      </w:r>
-    </w:p>
-    <w:p>
-      <w:pPr>
-        <w:pStyle w:val="12"/>
-        <w:numPr>
-          <w:ilvl w:val="0"/>
-          <w:numId w:val="0"/>
-        </w:numPr>
-        <w:jc w:val="both"/>
-      </w:pPr>
-      <w:r>
-        <w:rPr>
-          <w:rFonts w:hint="eastAsia"/>
-          <w:lang w:val="en-US" w:eastAsia="zh-CN"/>
-        </w:rPr>
-        <w:t xml:space="preserve"> </w:t>
-      </w:r>
-      <w:r>
-        <w:drawing>
-          <wp:inline distT="0" distB="0" distL="114300" distR="114300">
-            <wp:extent cx="2857500" cy="5086350"/>
-            <wp:effectExtent l="0" t="0" r="0" b="0"/>
-            <wp:docPr id="16" name="图片 2"/>
-            <wp:cNvGraphicFramePr>
-              <a:graphicFrameLocks xmlns:a="http://schemas.openxmlformats.org/drawingml/2006/main" noChangeAspect="1"/>
-            </wp:cNvGraphicFramePr>
-            <a:graphic xmlns:a="http://schemas.openxmlformats.org/drawingml/2006/main">
-              <a:graphicData uri="http://schemas.openxmlformats.org/drawingml/2006/picture">
-                <pic:pic xmlns:pic="http://schemas.openxmlformats.org/drawingml/2006/picture">
-                  <pic:nvPicPr>
-                    <pic:cNvPr id="16" name="图片 2"/>
                     <pic:cNvPicPr>
                       <a:picLocks noChangeAspect="1"/>
                     </pic:cNvPicPr>
@@ -15493,6 +15462,93 @@
           <w:ilvl w:val="0"/>
           <w:numId w:val="0"/>
         </w:numPr>
+        <w:jc w:val="center"/>
+        <w:rPr>
+          <w:rFonts w:hint="default" w:asciiTheme="minorEastAsia" w:hAnsiTheme="minorEastAsia" w:eastAsiaTheme="minorEastAsia" w:cstheme="minorEastAsia"/>
+          <w:kern w:val="2"/>
+          <w:sz w:val="21"/>
+          <w:szCs w:val="21"/>
+          <w:lang w:val="en-US" w:eastAsia="zh-CN" w:bidi="ar-SA"/>
+        </w:rPr>
+      </w:pPr>
+      <w:r>
+        <w:rPr>
+          <w:rFonts w:hint="eastAsia" w:asciiTheme="minorEastAsia" w:hAnsiTheme="minorEastAsia" w:eastAsiaTheme="minorEastAsia" w:cstheme="minorEastAsia"/>
+          <w:kern w:val="2"/>
+          <w:sz w:val="21"/>
+          <w:szCs w:val="21"/>
+          <w:lang w:val="en-US" w:eastAsia="zh-CN" w:bidi="ar-SA"/>
+        </w:rPr>
+        <w:t>图2-5 电影模块列表界面</w:t>
+      </w:r>
+    </w:p>
+    <w:p>
+      <w:pPr>
+        <w:pStyle w:val="12"/>
+        <w:numPr>
+          <w:ilvl w:val="0"/>
+          <w:numId w:val="0"/>
+        </w:numPr>
+        <w:jc w:val="both"/>
+      </w:pPr>
+      <w:r>
+        <w:rPr>
+          <w:rFonts w:hint="eastAsia"/>
+          <w:lang w:val="en-US" w:eastAsia="zh-CN"/>
+        </w:rPr>
+        <w:t xml:space="preserve"> </w:t>
+      </w:r>
+      <w:r>
+        <w:drawing>
+          <wp:inline distT="0" distB="0" distL="114300" distR="114300">
+            <wp:extent cx="2857500" cy="5086350"/>
+            <wp:effectExtent l="0" t="0" r="0" b="0"/>
+            <wp:docPr id="16" name="图片 2"/>
+            <wp:cNvGraphicFramePr>
+              <a:graphicFrameLocks xmlns:a="http://schemas.openxmlformats.org/drawingml/2006/main" noChangeAspect="1"/>
+            </wp:cNvGraphicFramePr>
+            <a:graphic xmlns:a="http://schemas.openxmlformats.org/drawingml/2006/main">
+              <a:graphicData uri="http://schemas.openxmlformats.org/drawingml/2006/picture">
+                <pic:pic xmlns:pic="http://schemas.openxmlformats.org/drawingml/2006/picture">
+                  <pic:nvPicPr>
+                    <pic:cNvPr id="16" name="图片 2"/>
+                    <pic:cNvPicPr>
+                      <a:picLocks noChangeAspect="1"/>
+                    </pic:cNvPicPr>
+                  </pic:nvPicPr>
+                  <pic:blipFill>
+                    <a:blip r:embed="rId19"/>
+                    <a:stretch>
+                      <a:fillRect/>
+                    </a:stretch>
+                  </pic:blipFill>
+                  <pic:spPr>
+                    <a:xfrm>
+                      <a:off x="0" y="0"/>
+                      <a:ext cx="2857500" cy="5086350"/>
+                    </a:xfrm>
+                    <a:prstGeom prst="rect">
+                      <a:avLst/>
+                    </a:prstGeom>
+                    <a:noFill/>
+                    <a:ln>
+                      <a:noFill/>
+                    </a:ln>
+                  </pic:spPr>
+                </pic:pic>
+              </a:graphicData>
+            </a:graphic>
+          </wp:inline>
+        </w:drawing>
+      </w:r>
+    </w:p>
+    <w:p>
+      <w:pPr>
+        <w:pStyle w:val="12"/>
+        <w:numPr>
+          <w:ilvl w:val="0"/>
+          <w:numId w:val="0"/>
+        </w:numPr>
         <w:jc w:val="both"/>
       </w:pPr>
     </w:p>
@@ -15984,7 +16040,7 @@
                     </pic:cNvPicPr>
                   </pic:nvPicPr>
                   <pic:blipFill>
-                    <a:blip r:embed="rId19"/>
+                    <a:blip r:embed="rId20"/>
                     <a:stretch>
                       <a:fillRect/>
                     </a:stretch>
@@ -16084,7 +16140,7 @@
                     </pic:cNvPicPr>
                   </pic:nvPicPr>
                   <pic:blipFill>
-                    <a:blip r:embed="rId20"/>
+                    <a:blip r:embed="rId21"/>
                     <a:stretch>
                       <a:fillRect/>
                     </a:stretch>
@@ -16191,7 +16247,7 @@
                     </pic:cNvPicPr>
                   </pic:nvPicPr>
                   <pic:blipFill>
-                    <a:blip r:embed="rId21"/>
+                    <a:blip r:embed="rId22"/>
                     <a:stretch>
                       <a:fillRect/>
                     </a:stretch>
@@ -16284,7 +16340,7 @@
                     </pic:cNvPicPr>
                   </pic:nvPicPr>
                   <pic:blipFill>
-                    <a:blip r:embed="rId22"/>
+                    <a:blip r:embed="rId23"/>
                     <a:stretch>
                       <a:fillRect/>
                     </a:stretch>
@@ -16390,7 +16446,7 @@
                     </pic:cNvPicPr>
                   </pic:nvPicPr>
                   <pic:blipFill>
-                    <a:blip r:embed="rId23"/>
+                    <a:blip r:embed="rId24"/>
                     <a:stretch>
                       <a:fillRect/>
                     </a:stretch>
@@ -16882,7 +16938,7 @@
                     </pic:cNvPicPr>
                   </pic:nvPicPr>
                   <pic:blipFill>
-                    <a:blip r:embed="rId24"/>
+                    <a:blip r:embed="rId25"/>
                     <a:stretch>
                       <a:fillRect/>
                     </a:stretch>
@@ -16982,7 +17038,7 @@
                     </pic:cNvPicPr>
                   </pic:nvPicPr>
                   <pic:blipFill>
-                    <a:blip r:embed="rId25"/>
+                    <a:blip r:embed="rId26"/>
                     <a:stretch>
                       <a:fillRect/>
                     </a:stretch>
@@ -17089,7 +17145,7 @@
                     </pic:cNvPicPr>
                   </pic:nvPicPr>
                   <pic:blipFill>
-                    <a:blip r:embed="rId26"/>
+                    <a:blip r:embed="rId27"/>
                     <a:stretch>
                       <a:fillRect/>
                     </a:stretch>
@@ -17168,7 +17224,7 @@
                     </pic:cNvPicPr>
                   </pic:nvPicPr>
                   <pic:blipFill>
-                    <a:blip r:embed="rId27"/>
+                    <a:blip r:embed="rId28"/>
                     <a:stretch>
                       <a:fillRect/>
                     </a:stretch>
@@ -17271,93 +17327,6 @@
                 <pic:pic xmlns:pic="http://schemas.openxmlformats.org/drawingml/2006/picture">
                   <pic:nvPicPr>
                     <pic:cNvPr id="39" name="图片 13"/>
-                    <pic:cNvPicPr>
-                      <a:picLocks noChangeAspect="1"/>
-                    </pic:cNvPicPr>
-                  </pic:nvPicPr>
-                  <pic:blipFill>
-                    <a:blip r:embed="rId28"/>
-                    <a:stretch>
-                      <a:fillRect/>
-                    </a:stretch>
-                  </pic:blipFill>
-                  <pic:spPr>
-                    <a:xfrm>
-                      <a:off x="0" y="0"/>
-                      <a:ext cx="2857500" cy="5086350"/>
-                    </a:xfrm>
-                    <a:prstGeom prst="rect">
-                      <a:avLst/>
-                    </a:prstGeom>
-                    <a:noFill/>
-                    <a:ln>
-                      <a:noFill/>
-                    </a:ln>
-                  </pic:spPr>
-                </pic:pic>
-              </a:graphicData>
-            </a:graphic>
-          </wp:inline>
-        </w:drawing>
-      </w:r>
-    </w:p>
-    <w:p>
-      <w:pPr>
-        <w:pStyle w:val="12"/>
-        <w:numPr>
-          <w:ilvl w:val="0"/>
-          <w:numId w:val="0"/>
-        </w:numPr>
-        <w:jc w:val="center"/>
-        <w:rPr>
-          <w:rFonts w:hint="default" w:asciiTheme="minorEastAsia" w:hAnsiTheme="minorEastAsia" w:eastAsiaTheme="minorEastAsia" w:cstheme="minorEastAsia"/>
-          <w:kern w:val="2"/>
-          <w:sz w:val="21"/>
-          <w:szCs w:val="21"/>
-          <w:lang w:val="en-US" w:eastAsia="zh-CN" w:bidi="ar-SA"/>
-        </w:rPr>
-      </w:pPr>
-      <w:r>
-        <w:rPr>
-          <w:rFonts w:hint="eastAsia" w:asciiTheme="minorEastAsia" w:hAnsiTheme="minorEastAsia" w:eastAsiaTheme="minorEastAsia" w:cstheme="minorEastAsia"/>
-          <w:kern w:val="2"/>
-          <w:sz w:val="21"/>
-          <w:szCs w:val="21"/>
-          <w:lang w:val="en-US" w:eastAsia="zh-CN" w:bidi="ar-SA"/>
-        </w:rPr>
-        <w:t>图2-18 个人中心模块界面</w:t>
-      </w:r>
-    </w:p>
-    <w:p>
-      <w:pPr>
-        <w:pStyle w:val="12"/>
-        <w:numPr>
-          <w:ilvl w:val="0"/>
-          <w:numId w:val="0"/>
-        </w:numPr>
-        <w:jc w:val="both"/>
-      </w:pPr>
-      <w:r>
-        <w:rPr>
-          <w:rFonts w:hint="eastAsia"/>
-          <w:lang w:val="en-US" w:eastAsia="zh-CN"/>
-        </w:rPr>
-        <w:t xml:space="preserve"> </w:t>
-      </w:r>
-      <w:r>
-        <w:drawing>
-          <wp:inline distT="0" distB="0" distL="114300" distR="114300">
-            <wp:extent cx="2857500" cy="5086350"/>
-            <wp:effectExtent l="0" t="0" r="0" b="0"/>
-            <wp:docPr id="40" name="图片 14"/>
-            <wp:cNvGraphicFramePr>
-              <a:graphicFrameLocks xmlns:a="http://schemas.openxmlformats.org/drawingml/2006/main" noChangeAspect="1"/>
-            </wp:cNvGraphicFramePr>
-            <a:graphic xmlns:a="http://schemas.openxmlformats.org/drawingml/2006/main">
-              <a:graphicData uri="http://schemas.openxmlformats.org/drawingml/2006/picture">
-                <pic:pic xmlns:pic="http://schemas.openxmlformats.org/drawingml/2006/picture">
-                  <pic:nvPicPr>
-                    <pic:cNvPr id="40" name="图片 14"/>
                     <pic:cNvPicPr>
                       <a:picLocks noChangeAspect="1"/>
                     </pic:cNvPicPr>
@@ -17412,7 +17381,7 @@
           <w:szCs w:val="21"/>
           <w:lang w:val="en-US" w:eastAsia="zh-CN" w:bidi="ar-SA"/>
         </w:rPr>
-        <w:t>图2-19 个人中心修改界面</w:t>
+        <w:t>图2-18 个人中心模块界面</w:t>
       </w:r>
     </w:p>
     <w:p>
@@ -17424,22 +17393,19 @@
         </w:numPr>
         <w:jc w:val="both"/>
       </w:pPr>
-    </w:p>
-    <w:p>
-      <w:pPr>
-        <w:pStyle w:val="12"/>
-        <w:numPr>
-          <w:ilvl w:val="0"/>
-          <w:numId w:val="0"/>
-        </w:numPr>
-        <w:jc w:val="both"/>
-      </w:pPr>
+      <w:r>
+        <w:rPr>
+          <w:rFonts w:hint="eastAsia"/>
+          <w:lang w:val="en-US" w:eastAsia="zh-CN"/>
+        </w:rPr>
+        <w:t xml:space="preserve"> </w:t>
+      </w:r>
       <w:r>
         <w:drawing>
           <wp:inline distT="0" distB="0" distL="114300" distR="114300">
             <wp:extent cx="2857500" cy="5086350"/>
             <wp:effectExtent l="0" t="0" r="0" b="0"/>
-            <wp:docPr id="41" name="图片 15"/>
+            <wp:docPr id="40" name="图片 14"/>
             <wp:cNvGraphicFramePr>
               <a:graphicFrameLocks xmlns:a="http://schemas.openxmlformats.org/drawingml/2006/main" noChangeAspect="1"/>
             </wp:cNvGraphicFramePr>
@@ -17447,7 +17413,7 @@
               <a:graphicData uri="http://schemas.openxmlformats.org/drawingml/2006/picture">
                 <pic:pic xmlns:pic="http://schemas.openxmlformats.org/drawingml/2006/picture">
                   <pic:nvPicPr>
-                    <pic:cNvPr id="41" name="图片 15"/>
+                    <pic:cNvPr id="40" name="图片 14"/>
                     <pic:cNvPicPr>
                       <a:picLocks noChangeAspect="1"/>
                     </pic:cNvPicPr>
@@ -17502,7 +17468,7 @@
           <w:szCs w:val="21"/>
           <w:lang w:val="en-US" w:eastAsia="zh-CN" w:bidi="ar-SA"/>
         </w:rPr>
-        <w:t>图2-20 个人中心修改成功界面</w:t>
+        <w:t>图2-19 个人中心修改界面</w:t>
       </w:r>
     </w:p>
     <w:p>
@@ -17529,7 +17495,7 @@
           <wp:inline distT="0" distB="0" distL="114300" distR="114300">
             <wp:extent cx="2857500" cy="5086350"/>
             <wp:effectExtent l="0" t="0" r="0" b="0"/>
-            <wp:docPr id="42" name="图片 16"/>
+            <wp:docPr id="41" name="图片 15"/>
             <wp:cNvGraphicFramePr>
               <a:graphicFrameLocks xmlns:a="http://schemas.openxmlformats.org/drawingml/2006/main" noChangeAspect="1"/>
             </wp:cNvGraphicFramePr>
@@ -17537,7 +17503,7 @@
               <a:graphicData uri="http://schemas.openxmlformats.org/drawingml/2006/picture">
                 <pic:pic xmlns:pic="http://schemas.openxmlformats.org/drawingml/2006/picture">
                   <pic:nvPicPr>
-                    <pic:cNvPr id="42" name="图片 16"/>
+                    <pic:cNvPr id="41" name="图片 15"/>
                     <pic:cNvPicPr>
                       <a:picLocks noChangeAspect="1"/>
                     </pic:cNvPicPr>
@@ -17575,6 +17541,96 @@
           <w:ilvl w:val="0"/>
           <w:numId w:val="0"/>
         </w:numPr>
+        <w:jc w:val="center"/>
+        <w:rPr>
+          <w:rFonts w:hint="default" w:asciiTheme="minorEastAsia" w:hAnsiTheme="minorEastAsia" w:eastAsiaTheme="minorEastAsia" w:cstheme="minorEastAsia"/>
+          <w:kern w:val="2"/>
+          <w:sz w:val="21"/>
+          <w:szCs w:val="21"/>
+          <w:lang w:val="en-US" w:eastAsia="zh-CN" w:bidi="ar-SA"/>
+        </w:rPr>
+      </w:pPr>
+      <w:r>
+        <w:rPr>
+          <w:rFonts w:hint="eastAsia" w:asciiTheme="minorEastAsia" w:hAnsiTheme="minorEastAsia" w:eastAsiaTheme="minorEastAsia" w:cstheme="minorEastAsia"/>
+          <w:kern w:val="2"/>
+          <w:sz w:val="21"/>
+          <w:szCs w:val="21"/>
+          <w:lang w:val="en-US" w:eastAsia="zh-CN" w:bidi="ar-SA"/>
+        </w:rPr>
+        <w:t>图2-20 个人中心修改成功界面</w:t>
+      </w:r>
+    </w:p>
+    <w:p>
+      <w:pPr>
+        <w:pStyle w:val="12"/>
+        <w:numPr>
+          <w:ilvl w:val="0"/>
+          <w:numId w:val="0"/>
+        </w:numPr>
+        <w:jc w:val="both"/>
+      </w:pPr>
+    </w:p>
+    <w:p>
+      <w:pPr>
+        <w:pStyle w:val="12"/>
+        <w:numPr>
+          <w:ilvl w:val="0"/>
+          <w:numId w:val="0"/>
+        </w:numPr>
+        <w:jc w:val="both"/>
+      </w:pPr>
+      <w:r>
+        <w:drawing>
+          <wp:inline distT="0" distB="0" distL="114300" distR="114300">
+            <wp:extent cx="2857500" cy="5086350"/>
+            <wp:effectExtent l="0" t="0" r="0" b="0"/>
+            <wp:docPr id="42" name="图片 16"/>
+            <wp:cNvGraphicFramePr>
+              <a:graphicFrameLocks xmlns:a="http://schemas.openxmlformats.org/drawingml/2006/main" noChangeAspect="1"/>
+            </wp:cNvGraphicFramePr>
+            <a:graphic xmlns:a="http://schemas.openxmlformats.org/drawingml/2006/main">
+              <a:graphicData uri="http://schemas.openxmlformats.org/drawingml/2006/picture">
+                <pic:pic xmlns:pic="http://schemas.openxmlformats.org/drawingml/2006/picture">
+                  <pic:nvPicPr>
+                    <pic:cNvPr id="42" name="图片 16"/>
+                    <pic:cNvPicPr>
+                      <a:picLocks noChangeAspect="1"/>
+                    </pic:cNvPicPr>
+                  </pic:nvPicPr>
+                  <pic:blipFill>
+                    <a:blip r:embed="rId32"/>
+                    <a:stretch>
+                      <a:fillRect/>
+                    </a:stretch>
+                  </pic:blipFill>
+                  <pic:spPr>
+                    <a:xfrm>
+                      <a:off x="0" y="0"/>
+                      <a:ext cx="2857500" cy="5086350"/>
+                    </a:xfrm>
+                    <a:prstGeom prst="rect">
+                      <a:avLst/>
+                    </a:prstGeom>
+                    <a:noFill/>
+                    <a:ln>
+                      <a:noFill/>
+                    </a:ln>
+                  </pic:spPr>
+                </pic:pic>
+              </a:graphicData>
+            </a:graphic>
+          </wp:inline>
+        </w:drawing>
+      </w:r>
+    </w:p>
+    <w:p>
+      <w:pPr>
+        <w:pStyle w:val="12"/>
+        <w:numPr>
+          <w:ilvl w:val="0"/>
+          <w:numId w:val="0"/>
+        </w:numPr>
         <w:jc w:val="both"/>
       </w:pPr>
     </w:p>
@@ -18074,7 +18130,7 @@
                     </pic:cNvPicPr>
                   </pic:nvPicPr>
                   <pic:blipFill>
-                    <a:blip r:embed="rId32"/>
+                    <a:blip r:embed="rId33"/>
                     <a:stretch>
                       <a:fillRect/>
                     </a:stretch>
@@ -18174,7 +18230,7 @@
                     </pic:cNvPicPr>
                   </pic:nvPicPr>
                   <pic:blipFill>
-                    <a:blip r:embed="rId33"/>
+                    <a:blip r:embed="rId34"/>
                     <a:stretch>
                       <a:fillRect/>
                     </a:stretch>
@@ -18284,7 +18340,7 @@
                     </pic:cNvPicPr>
                   </pic:nvPicPr>
                   <pic:blipFill>
-                    <a:blip r:embed="rId34"/>
+                    <a:blip r:embed="rId35"/>
                     <a:stretch>
                       <a:fillRect/>
                     </a:stretch>
@@ -18377,7 +18433,7 @@
                     </pic:cNvPicPr>
                   </pic:nvPicPr>
                   <pic:blipFill>
-                    <a:blip r:embed="rId35"/>
+                    <a:blip r:embed="rId36"/>
                     <a:stretch>
                       <a:fillRect/>
                     </a:stretch>
@@ -18501,7 +18557,7 @@
                     </pic:cNvPicPr>
                   </pic:nvPicPr>
                   <pic:blipFill>
-                    <a:blip r:embed="rId36"/>
+                    <a:blip r:embed="rId37"/>
                     <a:stretch>
                       <a:fillRect/>
                     </a:stretch>
@@ -18683,7 +18739,7 @@
                     </pic:cNvPicPr>
                   </pic:nvPicPr>
                   <pic:blipFill>
-                    <a:blip r:embed="rId37"/>
+                    <a:blip r:embed="rId38"/>
                     <a:stretch>
                       <a:fillRect/>
                     </a:stretch>
@@ -18832,7 +18888,7 @@
                     </pic:cNvPicPr>
                   </pic:nvPicPr>
                   <pic:blipFill>
-                    <a:blip r:embed="rId38"/>
+                    <a:blip r:embed="rId39"/>
                     <a:stretch>
                       <a:fillRect/>
                     </a:stretch>
@@ -18916,7 +18972,7 @@
                     </pic:cNvPicPr>
                   </pic:nvPicPr>
                   <pic:blipFill>
-                    <a:blip r:embed="rId39"/>
+                    <a:blip r:embed="rId40"/>
                     <a:stretch>
                       <a:fillRect/>
                     </a:stretch>
@@ -19539,9 +19595,9 @@
     <w:lsdException w:uiPriority="99" w:name="index 7"/>
     <w:lsdException w:uiPriority="99" w:name="index 8"/>
     <w:lsdException w:uiPriority="99" w:name="index 9"/>
-    <w:lsdException w:uiPriority="39" w:name="toc 1"/>
-    <w:lsdException w:uiPriority="39" w:name="toc 2"/>
-    <w:lsdException w:uiPriority="39" w:name="toc 3"/>
+    <w:lsdException w:qFormat="1" w:uiPriority="39" w:name="toc 1"/>
+    <w:lsdException w:qFormat="1" w:uiPriority="39" w:name="toc 2"/>
+    <w:lsdException w:qFormat="1" w:uiPriority="39" w:name="toc 3"/>
     <w:lsdException w:uiPriority="39" w:name="toc 4"/>
     <w:lsdException w:uiPriority="39" w:name="toc 5"/>
     <w:lsdException w:uiPriority="39" w:name="toc 6"/>
@@ -19585,8 +19641,8 @@
     <w:lsdException w:qFormat="1" w:unhideWhenUsed="0" w:uiPriority="10" w:semiHidden="0" w:name="Title"/>
     <w:lsdException w:uiPriority="99" w:name="Closing"/>
     <w:lsdException w:uiPriority="99" w:name="Signature"/>
-    <w:lsdException w:uiPriority="1" w:name="Default Paragraph Font"/>
-    <w:lsdException w:uiPriority="99" w:name="Body Text"/>
+    <w:lsdException w:qFormat="1" w:uiPriority="1" w:name="Default Paragraph Font"/>
+    <w:lsdException w:qFormat="1" w:uiPriority="99" w:name="Body Text"/>
     <w:lsdException w:uiPriority="99" w:name="Body Text Indent"/>
     <w:lsdException w:uiPriority="99" w:name="List Continue"/>
     <w:lsdException w:uiPriority="99" w:name="List Continue 2"/>
@@ -19612,7 +19668,7 @@
     <w:lsdException w:uiPriority="99" w:name="Document Map"/>
     <w:lsdException w:uiPriority="99" w:name="Plain Text"/>
     <w:lsdException w:uiPriority="99" w:name="E-mail Signature"/>
-    <w:lsdException w:uiPriority="99" w:name="Normal (Web)"/>
+    <w:lsdException w:qFormat="1" w:uiPriority="99" w:name="Normal (Web)"/>
     <w:lsdException w:uiPriority="99" w:name="HTML Acronym"/>
     <w:lsdException w:uiPriority="99" w:name="HTML Address"/>
     <w:lsdException w:uiPriority="99" w:name="HTML Cite"/>
@@ -19811,6 +19867,7 @@
     <w:name w:val="Default Paragraph Font"/>
     <w:semiHidden/>
     <w:unhideWhenUsed/>
+    <w:qFormat/>
     <w:uiPriority w:val="1"/>
   </w:style>
   <w:style w:type="table" w:default="1" w:styleId="9">
@@ -19847,6 +19904,7 @@
     <w:link w:val="14"/>
     <w:semiHidden/>
     <w:unhideWhenUsed/>
+    <w:qFormat/>
     <w:uiPriority w:val="99"/>
     <w:rPr>
       <w:rFonts w:ascii="Times New Roman" w:hAnsi="Times New Roman" w:eastAsia="宋体" w:cs="Times New Roman"/>
@@ -19860,6 +19918,7 @@
     <w:next w:val="1"/>
     <w:semiHidden/>
     <w:unhideWhenUsed/>
+    <w:qFormat/>
     <w:uiPriority w:val="39"/>
     <w:pPr>
       <w:ind w:left="840" w:leftChars="400"/>
@@ -19871,6 +19930,7 @@
     <w:next w:val="1"/>
     <w:semiHidden/>
     <w:unhideWhenUsed/>
+    <w:qFormat/>
     <w:uiPriority w:val="39"/>
   </w:style>
   <w:style w:type="paragraph" w:styleId="7">
@@ -19879,6 +19939,7 @@
     <w:next w:val="1"/>
     <w:semiHidden/>
     <w:unhideWhenUsed/>
+    <w:qFormat/>
     <w:uiPriority w:val="39"/>
     <w:pPr>
       <w:ind w:left="420" w:leftChars="200"/>
@@ -19889,6 +19950,7 @@
     <w:basedOn w:val="1"/>
     <w:semiHidden/>
     <w:unhideWhenUsed/>
+    <w:qFormat/>
     <w:uiPriority w:val="99"/>
     <w:pPr>
       <w:widowControl/>
@@ -19953,6 +20015,7 @@
   </w:style>
   <w:style w:type="paragraph" w:customStyle="1" w:styleId="15">
     <w:name w:val="WPSOffice手动目录 1"/>
+    <w:qFormat/>
     <w:uiPriority w:val="0"/>
     <w:pPr>
       <w:ind w:leftChars="0"/>
@@ -19965,6 +20028,7 @@
   </w:style>
   <w:style w:type="paragraph" w:customStyle="1" w:styleId="16">
     <w:name w:val="WPSOffice手动目录 2"/>
+    <w:qFormat/>
     <w:uiPriority w:val="0"/>
     <w:pPr>
       <w:ind w:leftChars="200"/>
@@ -19977,6 +20041,7 @@
   </w:style>
   <w:style w:type="paragraph" w:customStyle="1" w:styleId="17">
     <w:name w:val="WPSOffice手动目录 3"/>
+    <w:qFormat/>
     <w:uiPriority w:val="0"/>
     <w:pPr>
       <w:ind w:leftChars="400"/>

--- a/UML图/2008011050_陈秋丽_MongoDB大作文文档.docx
+++ b/UML图/2008011050_陈秋丽_MongoDB大作文文档.docx
@@ -688,7 +688,7 @@
           <w:szCs w:val="22"/>
           <w:lang w:val="en-US" w:eastAsia="zh-CN" w:bidi="ar-SA"/>
         </w:rPr>
-        <w:id w:val="147463616"/>
+        <w:id w:val="147456238"/>
         <w15:color w:val="DBDBDB"/>
         <w:docPartObj>
           <w:docPartGallery w:val="Table of Contents"/>
@@ -697,12 +697,7 @@
       </w:sdtPr>
       <w:sdtEndPr>
         <w:rPr>
-          <w:rFonts w:ascii="宋体" w:hAnsi="宋体" w:eastAsia="宋体" w:cstheme="minorBidi"/>
           <w:b/>
-          <w:kern w:val="2"/>
-          <w:sz w:val="21"/>
-          <w:szCs w:val="22"/>
-          <w:lang w:val="en-US" w:eastAsia="zh-CN" w:bidi="ar-SA"/>
         </w:rPr>
       </w:sdtEndPr>
       <w:sdtContent>
@@ -749,7 +744,7 @@
             <w:rPr>
               <w:b/>
             </w:rPr>
-            <w:instrText xml:space="preserve"> HYPERLINK \l _Toc19448 </w:instrText>
+            <w:instrText xml:space="preserve"> HYPERLINK \l _Toc16133 </w:instrText>
           </w:r>
           <w:r>
             <w:rPr>
@@ -791,7 +786,7 @@
             <w:rPr>
               <w:b/>
             </w:rPr>
-            <w:instrText xml:space="preserve"> PAGEREF _Toc19448 \h </w:instrText>
+            <w:instrText xml:space="preserve"> PAGEREF _Toc16133 \h </w:instrText>
           </w:r>
           <w:r>
             <w:rPr>
@@ -829,7 +824,7 @@
             <w:fldChar w:fldCharType="begin"/>
           </w:r>
           <w:r>
-            <w:instrText xml:space="preserve"> HYPERLINK \l _Toc26610 </w:instrText>
+            <w:instrText xml:space="preserve"> HYPERLINK \l _Toc30113 </w:instrText>
           </w:r>
           <w:r>
             <w:fldChar w:fldCharType="separate"/>
@@ -856,7 +851,7 @@
             <w:fldChar w:fldCharType="begin"/>
           </w:r>
           <w:r>
-            <w:instrText xml:space="preserve"> PAGEREF _Toc26610 \h </w:instrText>
+            <w:instrText xml:space="preserve"> PAGEREF _Toc30113 \h </w:instrText>
           </w:r>
           <w:r>
             <w:fldChar w:fldCharType="separate"/>
@@ -882,27 +877,22 @@
             <w:fldChar w:fldCharType="begin"/>
           </w:r>
           <w:r>
-            <w:instrText xml:space="preserve"> HYPERLINK \l _Toc22799 </w:instrText>
+            <w:instrText xml:space="preserve"> HYPERLINK \l _Toc19348 </w:instrText>
           </w:r>
           <w:r>
             <w:fldChar w:fldCharType="separate"/>
           </w:r>
           <w:r>
             <w:rPr>
-              <w:rFonts w:hint="eastAsia"/>
+              <w:rFonts w:hint="eastAsia" w:asciiTheme="minorEastAsia" w:hAnsiTheme="minorEastAsia" w:eastAsiaTheme="minorEastAsia" w:cstheme="minorEastAsia"/>
+              <w:szCs w:val="28"/>
               <w:lang w:val="en-US" w:eastAsia="zh-CN"/>
             </w:rPr>
-            <w:t>2</w:t>
+            <w:t>2.</w:t>
           </w:r>
           <w:r>
             <w:rPr>
-              <w:szCs w:val="28"/>
-            </w:rPr>
-            <w:t>.</w:t>
-          </w:r>
-          <w:r>
-            <w:rPr>
-              <w:rFonts w:hint="eastAsia"/>
+              <w:rFonts w:hint="eastAsia" w:asciiTheme="minorEastAsia" w:hAnsiTheme="minorEastAsia" w:eastAsiaTheme="minorEastAsia" w:cstheme="minorEastAsia"/>
               <w:szCs w:val="28"/>
             </w:rPr>
             <w:t>功能分析</w:t>
@@ -914,7 +904,7 @@
             <w:fldChar w:fldCharType="begin"/>
           </w:r>
           <w:r>
-            <w:instrText xml:space="preserve"> PAGEREF _Toc22799 \h </w:instrText>
+            <w:instrText xml:space="preserve"> PAGEREF _Toc19348 \h </w:instrText>
           </w:r>
           <w:r>
             <w:fldChar w:fldCharType="separate"/>
@@ -940,7 +930,7 @@
             <w:fldChar w:fldCharType="begin"/>
           </w:r>
           <w:r>
-            <w:instrText xml:space="preserve"> HYPERLINK \l _Toc2824 </w:instrText>
+            <w:instrText xml:space="preserve"> HYPERLINK \l _Toc12439 </w:instrText>
           </w:r>
           <w:r>
             <w:fldChar w:fldCharType="separate"/>
@@ -975,7 +965,7 @@
             <w:fldChar w:fldCharType="begin"/>
           </w:r>
           <w:r>
-            <w:instrText xml:space="preserve"> PAGEREF _Toc2824 \h </w:instrText>
+            <w:instrText xml:space="preserve"> PAGEREF _Toc12439 \h </w:instrText>
           </w:r>
           <w:r>
             <w:fldChar w:fldCharType="separate"/>
@@ -1001,7 +991,7 @@
             <w:fldChar w:fldCharType="begin"/>
           </w:r>
           <w:r>
-            <w:instrText xml:space="preserve"> HYPERLINK \l _Toc10203 </w:instrText>
+            <w:instrText xml:space="preserve"> HYPERLINK \l _Toc4207 </w:instrText>
           </w:r>
           <w:r>
             <w:fldChar w:fldCharType="separate"/>
@@ -1022,7 +1012,7 @@
             <w:fldChar w:fldCharType="begin"/>
           </w:r>
           <w:r>
-            <w:instrText xml:space="preserve"> PAGEREF _Toc10203 \h </w:instrText>
+            <w:instrText xml:space="preserve"> PAGEREF _Toc4207 \h </w:instrText>
           </w:r>
           <w:r>
             <w:fldChar w:fldCharType="separate"/>
@@ -1048,7 +1038,7 @@
             <w:fldChar w:fldCharType="begin"/>
           </w:r>
           <w:r>
-            <w:instrText xml:space="preserve"> HYPERLINK \l _Toc12570 </w:instrText>
+            <w:instrText xml:space="preserve"> HYPERLINK \l _Toc14833 </w:instrText>
           </w:r>
           <w:r>
             <w:fldChar w:fldCharType="separate"/>
@@ -1069,7 +1059,7 @@
             <w:fldChar w:fldCharType="begin"/>
           </w:r>
           <w:r>
-            <w:instrText xml:space="preserve"> PAGEREF _Toc12570 \h </w:instrText>
+            <w:instrText xml:space="preserve"> PAGEREF _Toc14833 \h </w:instrText>
           </w:r>
           <w:r>
             <w:fldChar w:fldCharType="separate"/>
@@ -1095,7 +1085,7 @@
             <w:fldChar w:fldCharType="begin"/>
           </w:r>
           <w:r>
-            <w:instrText xml:space="preserve"> HYPERLINK \l _Toc20068 </w:instrText>
+            <w:instrText xml:space="preserve"> HYPERLINK \l _Toc16699 </w:instrText>
           </w:r>
           <w:r>
             <w:fldChar w:fldCharType="separate"/>
@@ -1116,7 +1106,7 @@
             <w:fldChar w:fldCharType="begin"/>
           </w:r>
           <w:r>
-            <w:instrText xml:space="preserve"> PAGEREF _Toc20068 \h </w:instrText>
+            <w:instrText xml:space="preserve"> PAGEREF _Toc16699 \h </w:instrText>
           </w:r>
           <w:r>
             <w:fldChar w:fldCharType="separate"/>
@@ -1130,6 +1120,37 @@
           <w:r>
             <w:fldChar w:fldCharType="end"/>
           </w:r>
+        </w:p>
+        <w:p>
+          <w:pPr>
+            <w:pStyle w:val="16"/>
+            <w:tabs>
+              <w:tab w:val="right" w:leader="dot" w:pos="8306"/>
+            </w:tabs>
+            <w:rPr>
+              <w:rFonts w:hint="eastAsia" w:eastAsia="宋体"/>
+              <w:lang w:val="en-US" w:eastAsia="zh-CN"/>
+            </w:rPr>
+          </w:pPr>
+          <w:r>
+            <w:rPr>
+              <w:rFonts w:hint="eastAsia"/>
+              <w:lang w:val="en-US" w:eastAsia="zh-CN"/>
+            </w:rPr>
+            <w:t>3.4系统类图</w:t>
+          </w:r>
+          <w:r>
+            <w:tab/>
+          </w:r>
+          <w:r>
+            <w:rPr>
+              <w:rFonts w:hint="eastAsia"/>
+              <w:lang w:val="en-US" w:eastAsia="zh-CN"/>
+            </w:rPr>
+            <w:t>9</w:t>
+          </w:r>
+          <w:bookmarkStart w:id="40" w:name="_GoBack"/>
+          <w:bookmarkEnd w:id="40"/>
         </w:p>
         <w:p>
           <w:pPr>
@@ -1142,7 +1163,7 @@
             <w:fldChar w:fldCharType="begin"/>
           </w:r>
           <w:r>
-            <w:instrText xml:space="preserve"> HYPERLINK \l _Toc20068 </w:instrText>
+            <w:instrText xml:space="preserve"> HYPERLINK \l _Toc17184 </w:instrText>
           </w:r>
           <w:r>
             <w:fldChar w:fldCharType="separate"/>
@@ -1154,17 +1175,67 @@
               <w:szCs w:val="28"/>
               <w:lang w:val="en-US" w:eastAsia="zh-CN"/>
             </w:rPr>
-            <w:t>3.4系统类图</w:t>
-          </w:r>
-          <w:r>
-            <w:tab/>
+            <w:t>3</w:t>
           </w:r>
           <w:r>
             <w:rPr>
-              <w:rFonts w:hint="eastAsia"/>
+              <w:rFonts w:ascii="宋体" w:hAnsi="宋体" w:eastAsia="宋体"/>
+              <w:bCs w:val="0"/>
+              <w:szCs w:val="28"/>
+            </w:rPr>
+            <w:t>.</w:t>
+          </w:r>
+          <w:r>
+            <w:rPr>
+              <w:rFonts w:hint="eastAsia" w:ascii="宋体" w:hAnsi="宋体" w:eastAsia="宋体"/>
+              <w:bCs w:val="0"/>
+              <w:szCs w:val="28"/>
               <w:lang w:val="en-US" w:eastAsia="zh-CN"/>
             </w:rPr>
+            <w:t>5.1</w:t>
+          </w:r>
+          <w:r>
+            <w:rPr>
+              <w:rFonts w:ascii="宋体" w:hAnsi="宋体" w:eastAsia="宋体"/>
+              <w:bCs w:val="0"/>
+              <w:szCs w:val="28"/>
+            </w:rPr>
+            <w:t xml:space="preserve"> </w:t>
+          </w:r>
+          <w:r>
+            <w:rPr>
+              <w:rFonts w:hint="eastAsia" w:ascii="宋体" w:hAnsi="宋体" w:eastAsia="宋体"/>
+              <w:bCs w:val="0"/>
+              <w:szCs w:val="28"/>
+              <w:lang w:val="en-US" w:eastAsia="zh-CN"/>
+            </w:rPr>
+            <w:t>登录顺序</w:t>
+          </w:r>
+          <w:r>
+            <w:rPr>
+              <w:rFonts w:hint="eastAsia" w:ascii="宋体" w:hAnsi="宋体" w:eastAsia="宋体"/>
+              <w:bCs w:val="0"/>
+              <w:szCs w:val="28"/>
+            </w:rPr>
+            <w:t>图</w:t>
+          </w:r>
+          <w:r>
+            <w:tab/>
+          </w:r>
+          <w:r>
+            <w:fldChar w:fldCharType="begin"/>
+          </w:r>
+          <w:r>
+            <w:instrText xml:space="preserve"> PAGEREF _Toc17184 \h </w:instrText>
+          </w:r>
+          <w:r>
+            <w:fldChar w:fldCharType="separate"/>
+          </w:r>
+          <w:r>
             <w:t>9</w:t>
+          </w:r>
+          <w:r>
+            <w:fldChar w:fldCharType="end"/>
           </w:r>
           <w:r>
             <w:fldChar w:fldCharType="end"/>
@@ -1181,7 +1252,7 @@
             <w:fldChar w:fldCharType="begin"/>
           </w:r>
           <w:r>
-            <w:instrText xml:space="preserve"> HYPERLINK \l _Toc20068 </w:instrText>
+            <w:instrText xml:space="preserve"> HYPERLINK \l _Toc19608 </w:instrText>
           </w:r>
           <w:r>
             <w:fldChar w:fldCharType="separate"/>
@@ -1193,17 +1264,25 @@
               <w:szCs w:val="28"/>
               <w:lang w:val="en-US" w:eastAsia="zh-CN"/>
             </w:rPr>
-            <w:t>3.5顺序图</w:t>
+            <w:t>3.5.2 浏览电影信息顺序图</w:t>
           </w:r>
           <w:r>
             <w:tab/>
           </w:r>
           <w:r>
-            <w:rPr>
-              <w:rFonts w:hint="eastAsia"/>
-              <w:lang w:val="en-US" w:eastAsia="zh-CN"/>
-            </w:rPr>
-            <w:t>9</w:t>
+            <w:fldChar w:fldCharType="begin"/>
+          </w:r>
+          <w:r>
+            <w:instrText xml:space="preserve"> PAGEREF _Toc19608 \h </w:instrText>
+          </w:r>
+          <w:r>
+            <w:fldChar w:fldCharType="separate"/>
+          </w:r>
+          <w:r>
+            <w:t>10</w:t>
+          </w:r>
+          <w:r>
+            <w:fldChar w:fldCharType="end"/>
           </w:r>
           <w:r>
             <w:fldChar w:fldCharType="end"/>
@@ -1220,7 +1299,7 @@
             <w:fldChar w:fldCharType="begin"/>
           </w:r>
           <w:r>
-            <w:instrText xml:space="preserve"> HYPERLINK \l _Toc737 </w:instrText>
+            <w:instrText xml:space="preserve"> HYPERLINK \l _Toc16232 </w:instrText>
           </w:r>
           <w:r>
             <w:fldChar w:fldCharType="separate"/>
@@ -1232,49 +1311,7 @@
               <w:szCs w:val="28"/>
               <w:lang w:val="en-US" w:eastAsia="zh-CN"/>
             </w:rPr>
-            <w:t>3</w:t>
-          </w:r>
-          <w:r>
-            <w:rPr>
-              <w:rFonts w:ascii="宋体" w:hAnsi="宋体" w:eastAsia="宋体"/>
-              <w:bCs w:val="0"/>
-              <w:szCs w:val="28"/>
-            </w:rPr>
-            <w:t>.</w:t>
-          </w:r>
-          <w:r>
-            <w:rPr>
-              <w:rFonts w:hint="eastAsia" w:ascii="宋体" w:hAnsi="宋体" w:eastAsia="宋体"/>
-              <w:bCs w:val="0"/>
-              <w:szCs w:val="28"/>
-              <w:lang w:val="en-US" w:eastAsia="zh-CN"/>
-            </w:rPr>
-            <w:t>5.1</w:t>
-          </w:r>
-          <w:r>
-            <w:rPr>
-              <w:rFonts w:ascii="宋体" w:hAnsi="宋体" w:eastAsia="宋体"/>
-              <w:bCs w:val="0"/>
-              <w:szCs w:val="28"/>
-            </w:rPr>
-            <w:t xml:space="preserve"> </w:t>
-          </w:r>
-          <w:r>
-            <w:rPr>
-              <w:rFonts w:hint="eastAsia" w:ascii="宋体" w:hAnsi="宋体" w:eastAsia="宋体"/>
-              <w:bCs w:val="0"/>
-              <w:szCs w:val="28"/>
-              <w:lang w:val="en-US" w:eastAsia="zh-CN"/>
-            </w:rPr>
-            <w:t>登录顺序</w:t>
-          </w:r>
-          <w:r>
-            <w:rPr>
-              <w:rFonts w:hint="eastAsia" w:ascii="宋体" w:hAnsi="宋体" w:eastAsia="宋体"/>
-              <w:bCs w:val="0"/>
-              <w:szCs w:val="28"/>
-            </w:rPr>
-            <w:t>图</w:t>
+            <w:t>3.5.3 管理个人信息顺序图</w:t>
           </w:r>
           <w:r>
             <w:tab/>
@@ -1283,13 +1320,13 @@
             <w:fldChar w:fldCharType="begin"/>
           </w:r>
           <w:r>
-            <w:instrText xml:space="preserve"> PAGEREF _Toc737 \h </w:instrText>
+            <w:instrText xml:space="preserve"> PAGEREF _Toc16232 \h </w:instrText>
           </w:r>
           <w:r>
             <w:fldChar w:fldCharType="separate"/>
           </w:r>
           <w:r>
-            <w:t>9</w:t>
+            <w:t>11</w:t>
           </w:r>
           <w:r>
             <w:fldChar w:fldCharType="end"/>
@@ -1309,7 +1346,7 @@
             <w:fldChar w:fldCharType="begin"/>
           </w:r>
           <w:r>
-            <w:instrText xml:space="preserve"> HYPERLINK \l _Toc23052 </w:instrText>
+            <w:instrText xml:space="preserve"> HYPERLINK \l _Toc17212 </w:instrText>
           </w:r>
           <w:r>
             <w:fldChar w:fldCharType="separate"/>
@@ -1321,7 +1358,7 @@
               <w:szCs w:val="28"/>
               <w:lang w:val="en-US" w:eastAsia="zh-CN"/>
             </w:rPr>
-            <w:t>3.5.2 浏览电影信息顺序图</w:t>
+            <w:t>3.6状态图</w:t>
           </w:r>
           <w:r>
             <w:tab/>
@@ -1330,13 +1367,13 @@
             <w:fldChar w:fldCharType="begin"/>
           </w:r>
           <w:r>
-            <w:instrText xml:space="preserve"> PAGEREF _Toc23052 \h </w:instrText>
+            <w:instrText xml:space="preserve"> PAGEREF _Toc17212 \h </w:instrText>
           </w:r>
           <w:r>
             <w:fldChar w:fldCharType="separate"/>
           </w:r>
           <w:r>
-            <w:t>10</w:t>
+            <w:t>12</w:t>
           </w:r>
           <w:r>
             <w:fldChar w:fldCharType="end"/>
@@ -1356,7 +1393,7 @@
             <w:fldChar w:fldCharType="begin"/>
           </w:r>
           <w:r>
-            <w:instrText xml:space="preserve"> HYPERLINK \l _Toc27035 </w:instrText>
+            <w:instrText xml:space="preserve"> HYPERLINK \l _Toc17704 </w:instrText>
           </w:r>
           <w:r>
             <w:fldChar w:fldCharType="separate"/>
@@ -1368,7 +1405,7 @@
               <w:szCs w:val="28"/>
               <w:lang w:val="en-US" w:eastAsia="zh-CN"/>
             </w:rPr>
-            <w:t>3.5.3 管理个人信息顺序图</w:t>
+            <w:t>3.7活动图</w:t>
           </w:r>
           <w:r>
             <w:tab/>
@@ -1377,13 +1414,13 @@
             <w:fldChar w:fldCharType="begin"/>
           </w:r>
           <w:r>
-            <w:instrText xml:space="preserve"> PAGEREF _Toc27035 \h </w:instrText>
+            <w:instrText xml:space="preserve"> PAGEREF _Toc17704 \h </w:instrText>
           </w:r>
           <w:r>
             <w:fldChar w:fldCharType="separate"/>
           </w:r>
           <w:r>
-            <w:t>11</w:t>
+            <w:t>13</w:t>
           </w:r>
           <w:r>
             <w:fldChar w:fldCharType="end"/>
@@ -1403,7 +1440,7 @@
             <w:fldChar w:fldCharType="begin"/>
           </w:r>
           <w:r>
-            <w:instrText xml:space="preserve"> HYPERLINK \l _Toc25326 </w:instrText>
+            <w:instrText xml:space="preserve"> HYPERLINK \l _Toc28827 </w:instrText>
           </w:r>
           <w:r>
             <w:fldChar w:fldCharType="separate"/>
@@ -1415,7 +1452,7 @@
               <w:szCs w:val="28"/>
               <w:lang w:val="en-US" w:eastAsia="zh-CN"/>
             </w:rPr>
-            <w:t>3.6状态图</w:t>
+            <w:t>3.8 组件图</w:t>
           </w:r>
           <w:r>
             <w:tab/>
@@ -1424,13 +1461,13 @@
             <w:fldChar w:fldCharType="begin"/>
           </w:r>
           <w:r>
-            <w:instrText xml:space="preserve"> PAGEREF _Toc25326 \h </w:instrText>
+            <w:instrText xml:space="preserve"> PAGEREF _Toc28827 \h </w:instrText>
           </w:r>
           <w:r>
             <w:fldChar w:fldCharType="separate"/>
           </w:r>
           <w:r>
-            <w:t>12</w:t>
+            <w:t>14</w:t>
           </w:r>
           <w:r>
             <w:fldChar w:fldCharType="end"/>
@@ -1450,7 +1487,7 @@
             <w:fldChar w:fldCharType="begin"/>
           </w:r>
           <w:r>
-            <w:instrText xml:space="preserve"> HYPERLINK \l _Toc2405 </w:instrText>
+            <w:instrText xml:space="preserve"> HYPERLINK \l _Toc3655 </w:instrText>
           </w:r>
           <w:r>
             <w:fldChar w:fldCharType="separate"/>
@@ -1462,7 +1499,7 @@
               <w:szCs w:val="28"/>
               <w:lang w:val="en-US" w:eastAsia="zh-CN"/>
             </w:rPr>
-            <w:t>3.7活动图</w:t>
+            <w:t>3.9 部署图</w:t>
           </w:r>
           <w:r>
             <w:tab/>
@@ -1471,60 +1508,13 @@
             <w:fldChar w:fldCharType="begin"/>
           </w:r>
           <w:r>
-            <w:instrText xml:space="preserve"> PAGEREF _Toc2405 \h </w:instrText>
+            <w:instrText xml:space="preserve"> PAGEREF _Toc3655 \h </w:instrText>
           </w:r>
           <w:r>
             <w:fldChar w:fldCharType="separate"/>
           </w:r>
           <w:r>
-            <w:t>13</w:t>
-          </w:r>
-          <w:r>
-            <w:fldChar w:fldCharType="end"/>
-          </w:r>
-          <w:r>
-            <w:fldChar w:fldCharType="end"/>
-          </w:r>
-        </w:p>
-        <w:p>
-          <w:pPr>
-            <w:pStyle w:val="16"/>
-            <w:tabs>
-              <w:tab w:val="right" w:leader="dot" w:pos="8306"/>
-            </w:tabs>
-          </w:pPr>
-          <w:r>
-            <w:fldChar w:fldCharType="begin"/>
-          </w:r>
-          <w:r>
-            <w:instrText xml:space="preserve"> HYPERLINK \l _Toc32607 </w:instrText>
-          </w:r>
-          <w:r>
-            <w:fldChar w:fldCharType="separate"/>
-          </w:r>
-          <w:r>
-            <w:rPr>
-              <w:rFonts w:hint="eastAsia" w:ascii="宋体" w:hAnsi="宋体" w:eastAsia="宋体"/>
-              <w:bCs w:val="0"/>
-              <w:szCs w:val="28"/>
-              <w:lang w:val="en-US" w:eastAsia="zh-CN"/>
-            </w:rPr>
-            <w:t>3.8 部署图</w:t>
-          </w:r>
-          <w:r>
-            <w:tab/>
-          </w:r>
-          <w:r>
-            <w:fldChar w:fldCharType="begin"/>
-          </w:r>
-          <w:r>
-            <w:instrText xml:space="preserve"> PAGEREF _Toc32607 \h </w:instrText>
-          </w:r>
-          <w:r>
-            <w:fldChar w:fldCharType="separate"/>
-          </w:r>
-          <w:r>
-            <w:t>13</w:t>
+            <w:t>15</w:t>
           </w:r>
           <w:r>
             <w:fldChar w:fldCharType="end"/>
@@ -1553,7 +1543,7 @@
             <w:rPr>
               <w:b/>
             </w:rPr>
-            <w:instrText xml:space="preserve"> HYPERLINK \l _Toc16197 </w:instrText>
+            <w:instrText xml:space="preserve"> HYPERLINK \l _Toc31270 </w:instrText>
           </w:r>
           <w:r>
             <w:rPr>
@@ -1596,7 +1586,7 @@
             <w:rPr>
               <w:b/>
             </w:rPr>
-            <w:instrText xml:space="preserve"> PAGEREF _Toc16197 \h </w:instrText>
+            <w:instrText xml:space="preserve"> PAGEREF _Toc31270 \h </w:instrText>
           </w:r>
           <w:r>
             <w:rPr>
@@ -1608,7 +1598,7 @@
             <w:rPr>
               <w:b/>
             </w:rPr>
-            <w:t>14</w:t>
+            <w:t>16</w:t>
           </w:r>
           <w:r>
             <w:rPr>
@@ -1634,7 +1624,7 @@
             <w:fldChar w:fldCharType="begin"/>
           </w:r>
           <w:r>
-            <w:instrText xml:space="preserve"> HYPERLINK \l _Toc16455 </w:instrText>
+            <w:instrText xml:space="preserve"> HYPERLINK \l _Toc14610 </w:instrText>
           </w:r>
           <w:r>
             <w:fldChar w:fldCharType="separate"/>
@@ -1653,13 +1643,13 @@
             <w:fldChar w:fldCharType="begin"/>
           </w:r>
           <w:r>
-            <w:instrText xml:space="preserve"> PAGEREF _Toc16455 \h </w:instrText>
+            <w:instrText xml:space="preserve"> PAGEREF _Toc14610 \h </w:instrText>
           </w:r>
           <w:r>
             <w:fldChar w:fldCharType="separate"/>
           </w:r>
           <w:r>
-            <w:t>14</w:t>
+            <w:t>16</w:t>
           </w:r>
           <w:r>
             <w:fldChar w:fldCharType="end"/>
@@ -1679,7 +1669,7 @@
             <w:fldChar w:fldCharType="begin"/>
           </w:r>
           <w:r>
-            <w:instrText xml:space="preserve"> HYPERLINK \l _Toc18578 </w:instrText>
+            <w:instrText xml:space="preserve"> HYPERLINK \l _Toc16678 </w:instrText>
           </w:r>
           <w:r>
             <w:fldChar w:fldCharType="separate"/>
@@ -1698,13 +1688,13 @@
             <w:fldChar w:fldCharType="begin"/>
           </w:r>
           <w:r>
-            <w:instrText xml:space="preserve"> PAGEREF _Toc18578 \h </w:instrText>
+            <w:instrText xml:space="preserve"> PAGEREF _Toc16678 \h </w:instrText>
           </w:r>
           <w:r>
             <w:fldChar w:fldCharType="separate"/>
           </w:r>
           <w:r>
-            <w:t>15</w:t>
+            <w:t>17</w:t>
           </w:r>
           <w:r>
             <w:fldChar w:fldCharType="end"/>
@@ -1724,7 +1714,7 @@
             <w:fldChar w:fldCharType="begin"/>
           </w:r>
           <w:r>
-            <w:instrText xml:space="preserve"> HYPERLINK \l _Toc25963 </w:instrText>
+            <w:instrText xml:space="preserve"> HYPERLINK \l _Toc13588 </w:instrText>
           </w:r>
           <w:r>
             <w:fldChar w:fldCharType="separate"/>
@@ -1743,13 +1733,13 @@
             <w:fldChar w:fldCharType="begin"/>
           </w:r>
           <w:r>
-            <w:instrText xml:space="preserve"> PAGEREF _Toc25963 \h </w:instrText>
+            <w:instrText xml:space="preserve"> PAGEREF _Toc13588 \h </w:instrText>
           </w:r>
           <w:r>
             <w:fldChar w:fldCharType="separate"/>
           </w:r>
           <w:r>
-            <w:t>34</w:t>
+            <w:t>36</w:t>
           </w:r>
           <w:r>
             <w:fldChar w:fldCharType="end"/>
@@ -1769,7 +1759,7 @@
             <w:fldChar w:fldCharType="begin"/>
           </w:r>
           <w:r>
-            <w:instrText xml:space="preserve"> HYPERLINK \l _Toc9891 </w:instrText>
+            <w:instrText xml:space="preserve"> HYPERLINK \l _Toc25783 </w:instrText>
           </w:r>
           <w:r>
             <w:fldChar w:fldCharType="separate"/>
@@ -1788,13 +1778,13 @@
             <w:fldChar w:fldCharType="begin"/>
           </w:r>
           <w:r>
-            <w:instrText xml:space="preserve"> PAGEREF _Toc9891 \h </w:instrText>
+            <w:instrText xml:space="preserve"> PAGEREF _Toc25783 \h </w:instrText>
           </w:r>
           <w:r>
             <w:fldChar w:fldCharType="separate"/>
           </w:r>
           <w:r>
-            <w:t>35</w:t>
+            <w:t>37</w:t>
           </w:r>
           <w:r>
             <w:fldChar w:fldCharType="end"/>
@@ -1814,7 +1804,7 @@
             <w:fldChar w:fldCharType="begin"/>
           </w:r>
           <w:r>
-            <w:instrText xml:space="preserve"> HYPERLINK \l _Toc12512 </w:instrText>
+            <w:instrText xml:space="preserve"> HYPERLINK \l _Toc25524 </w:instrText>
           </w:r>
           <w:r>
             <w:fldChar w:fldCharType="separate"/>
@@ -1833,13 +1823,13 @@
             <w:fldChar w:fldCharType="begin"/>
           </w:r>
           <w:r>
-            <w:instrText xml:space="preserve"> PAGEREF _Toc12512 \h </w:instrText>
+            <w:instrText xml:space="preserve"> PAGEREF _Toc25524 \h </w:instrText>
           </w:r>
           <w:r>
             <w:fldChar w:fldCharType="separate"/>
           </w:r>
           <w:r>
-            <w:t>36</w:t>
+            <w:t>38</w:t>
           </w:r>
           <w:r>
             <w:fldChar w:fldCharType="end"/>
@@ -1917,7 +1907,7 @@
           <w:szCs w:val="32"/>
         </w:rPr>
       </w:pPr>
-      <w:bookmarkStart w:id="1" w:name="_Toc19448"/>
+      <w:bookmarkStart w:id="1" w:name="_Toc16133"/>
       <w:r>
         <w:rPr>
           <w:rFonts w:hint="eastAsia" w:ascii="宋体" w:hAnsi="宋体" w:eastAsia="宋体" w:cs="宋体"/>
@@ -1945,7 +1935,7 @@
           <w:szCs w:val="28"/>
         </w:rPr>
       </w:pPr>
-      <w:bookmarkStart w:id="2" w:name="_Toc26610"/>
+      <w:bookmarkStart w:id="2" w:name="_Toc30113"/>
       <w:r>
         <w:rPr>
           <w:rFonts w:hint="eastAsia" w:ascii="宋体" w:hAnsi="宋体" w:eastAsia="宋体" w:cs="宋体"/>
@@ -2095,7 +2085,7 @@
           <w:szCs w:val="28"/>
         </w:rPr>
       </w:pPr>
-      <w:bookmarkStart w:id="3" w:name="_Toc22799"/>
+      <w:bookmarkStart w:id="3" w:name="_Toc19348"/>
       <w:r>
         <w:rPr>
           <w:rFonts w:hint="eastAsia" w:asciiTheme="minorEastAsia" w:hAnsiTheme="minorEastAsia" w:eastAsiaTheme="minorEastAsia" w:cstheme="minorEastAsia"/>
@@ -3019,7 +3009,7 @@
           <w:szCs w:val="28"/>
         </w:rPr>
       </w:pPr>
-      <w:bookmarkStart w:id="12" w:name="_Toc2824"/>
+      <w:bookmarkStart w:id="12" w:name="_Toc12439"/>
       <w:r>
         <w:rPr>
           <w:rFonts w:hint="eastAsia" w:asciiTheme="minorEastAsia" w:hAnsiTheme="minorEastAsia" w:cstheme="minorEastAsia"/>
@@ -3515,12 +3505,6 @@
             <w:insideH w:val="single" w:color="auto" w:sz="4" w:space="0"/>
             <w:insideV w:val="single" w:color="auto" w:sz="4" w:space="0"/>
           </w:tblBorders>
-          <w:tblCellMar>
-            <w:top w:w="0" w:type="dxa"/>
-            <w:left w:w="108" w:type="dxa"/>
-            <w:bottom w:w="0" w:type="dxa"/>
-            <w:right w:w="108" w:type="dxa"/>
-          </w:tblCellMar>
         </w:tblPrEx>
         <w:trPr>
           <w:jc w:val="center"/>
@@ -4465,8 +4449,8 @@
         </w:rPr>
       </w:pPr>
       <w:bookmarkStart w:id="13" w:name="_Toc17762"/>
-      <w:bookmarkStart w:id="14" w:name="_Toc10203"/>
-      <w:bookmarkStart w:id="15" w:name="_Toc30969"/>
+      <w:bookmarkStart w:id="14" w:name="_Toc30969"/>
+      <w:bookmarkStart w:id="15" w:name="_Toc4207"/>
       <w:r>
         <w:rPr>
           <w:rFonts w:hint="eastAsia" w:ascii="宋体" w:hAnsi="宋体" w:eastAsia="宋体"/>
@@ -6048,7 +6032,7 @@
           <w:lang w:val="en-US" w:eastAsia="zh-CN"/>
         </w:rPr>
       </w:pPr>
-      <w:bookmarkStart w:id="16" w:name="_Toc12570"/>
+      <w:bookmarkStart w:id="16" w:name="_Toc14833"/>
       <w:r>
         <w:rPr>
           <w:rFonts w:hint="eastAsia" w:ascii="宋体" w:hAnsi="宋体" w:eastAsia="宋体"/>
@@ -6408,12 +6392,6 @@
             <w:insideH w:val="single" w:color="auto" w:sz="4" w:space="0"/>
             <w:insideV w:val="single" w:color="auto" w:sz="4" w:space="0"/>
           </w:tblBorders>
-          <w:tblCellMar>
-            <w:top w:w="0" w:type="dxa"/>
-            <w:left w:w="108" w:type="dxa"/>
-            <w:bottom w:w="0" w:type="dxa"/>
-            <w:right w:w="108" w:type="dxa"/>
-          </w:tblCellMar>
         </w:tblPrEx>
         <w:trPr>
           <w:jc w:val="center"/>
@@ -6573,12 +6551,6 @@
             <w:insideH w:val="single" w:color="auto" w:sz="4" w:space="0"/>
             <w:insideV w:val="single" w:color="auto" w:sz="4" w:space="0"/>
           </w:tblBorders>
-          <w:tblCellMar>
-            <w:top w:w="0" w:type="dxa"/>
-            <w:left w:w="108" w:type="dxa"/>
-            <w:bottom w:w="0" w:type="dxa"/>
-            <w:right w:w="108" w:type="dxa"/>
-          </w:tblCellMar>
         </w:tblPrEx>
         <w:trPr>
           <w:jc w:val="center"/>
@@ -7175,12 +7147,6 @@
             <w:insideH w:val="single" w:color="auto" w:sz="4" w:space="0"/>
             <w:insideV w:val="single" w:color="auto" w:sz="4" w:space="0"/>
           </w:tblBorders>
-          <w:tblCellMar>
-            <w:top w:w="0" w:type="dxa"/>
-            <w:left w:w="108" w:type="dxa"/>
-            <w:bottom w:w="0" w:type="dxa"/>
-            <w:right w:w="108" w:type="dxa"/>
-          </w:tblCellMar>
         </w:tblPrEx>
         <w:trPr>
           <w:jc w:val="center"/>
@@ -7426,7 +7392,7 @@
           <w:lang w:val="en-US" w:eastAsia="zh-CN"/>
         </w:rPr>
       </w:pPr>
-      <w:bookmarkStart w:id="17" w:name="_Toc20068"/>
+      <w:bookmarkStart w:id="17" w:name="_Toc16699"/>
       <w:r>
         <w:rPr>
           <w:rFonts w:hint="eastAsia" w:ascii="宋体" w:hAnsi="宋体" w:eastAsia="宋体"/>
@@ -8976,9 +8942,9 @@
           <w:szCs w:val="28"/>
         </w:rPr>
       </w:pPr>
-      <w:bookmarkStart w:id="18" w:name="_Toc12082"/>
-      <w:bookmarkStart w:id="19" w:name="_Toc23385"/>
-      <w:bookmarkStart w:id="20" w:name="_Toc737"/>
+      <w:bookmarkStart w:id="18" w:name="_Toc23385"/>
+      <w:bookmarkStart w:id="19" w:name="_Toc12082"/>
+      <w:bookmarkStart w:id="20" w:name="_Toc17184"/>
       <w:r>
         <w:rPr>
           <w:rFonts w:hint="eastAsia" w:ascii="宋体" w:hAnsi="宋体" w:eastAsia="宋体"/>
@@ -9284,7 +9250,7 @@
       </w:pPr>
       <w:bookmarkStart w:id="21" w:name="_Toc9953"/>
       <w:bookmarkStart w:id="22" w:name="_Toc30953"/>
-      <w:bookmarkStart w:id="23" w:name="_Toc23052"/>
+      <w:bookmarkStart w:id="23" w:name="_Toc19608"/>
       <w:r>
         <w:rPr>
           <w:rFonts w:hint="eastAsia" w:ascii="宋体" w:hAnsi="宋体" w:eastAsia="宋体"/>
@@ -9494,9 +9460,9 @@
           <w:lang w:val="en-US" w:eastAsia="zh-CN"/>
         </w:rPr>
       </w:pPr>
-      <w:bookmarkStart w:id="24" w:name="_Toc26993"/>
-      <w:bookmarkStart w:id="25" w:name="_Toc27035"/>
-      <w:bookmarkStart w:id="26" w:name="_Toc28157"/>
+      <w:bookmarkStart w:id="24" w:name="_Toc28157"/>
+      <w:bookmarkStart w:id="25" w:name="_Toc26993"/>
+      <w:bookmarkStart w:id="26" w:name="_Toc16232"/>
       <w:r>
         <w:rPr>
           <w:rFonts w:hint="eastAsia" w:ascii="宋体" w:hAnsi="宋体" w:eastAsia="宋体"/>
@@ -9739,7 +9705,7 @@
           <w:lang w:val="en-US" w:eastAsia="zh-CN"/>
         </w:rPr>
       </w:pPr>
-      <w:bookmarkStart w:id="27" w:name="_Toc25326"/>
+      <w:bookmarkStart w:id="27" w:name="_Toc17212"/>
       <w:r>
         <w:rPr>
           <w:rFonts w:hint="eastAsia" w:ascii="宋体" w:hAnsi="宋体" w:eastAsia="宋体"/>
@@ -12574,7 +12540,7 @@
           <w:lang w:val="en-US" w:eastAsia="zh-CN"/>
         </w:rPr>
       </w:pPr>
-      <w:bookmarkStart w:id="28" w:name="_Toc2405"/>
+      <w:bookmarkStart w:id="28" w:name="_Toc17704"/>
       <w:r>
         <w:rPr>
           <w:rFonts w:hint="eastAsia" w:ascii="宋体" w:hAnsi="宋体" w:eastAsia="宋体"/>
@@ -12591,21 +12557,20 @@
     <w:p>
       <w:pPr>
         <w:rPr>
-          <w:rFonts w:hint="eastAsia"/>
-        </w:rPr>
-      </w:pPr>
-      <w:r>
-        <w:rPr>
-          <w:rFonts w:hint="eastAsia" w:ascii="宋体" w:hAnsi="宋体" w:eastAsia="宋体"/>
-          <w:sz w:val="28"/>
-          <w:szCs w:val="28"/>
-          <w:lang w:val="en-US" w:eastAsia="zh-CN"/>
+          <w:rFonts w:hint="eastAsia" w:eastAsiaTheme="minorEastAsia"/>
+          <w:lang w:eastAsia="zh-CN"/>
+        </w:rPr>
+      </w:pPr>
+      <w:r>
+        <w:rPr>
+          <w:rFonts w:hint="eastAsia" w:eastAsiaTheme="minorEastAsia"/>
+          <w:lang w:eastAsia="zh-CN"/>
         </w:rPr>
         <w:drawing>
           <wp:inline distT="0" distB="0" distL="114300" distR="114300">
             <wp:extent cx="5200650" cy="4591050"/>
             <wp:effectExtent l="0" t="0" r="0" b="0"/>
-            <wp:docPr id="17" name="图片 17" descr="ActivityDiagram1"/>
+            <wp:docPr id="18" name="图片 18" descr="ActivityDiagram1"/>
             <wp:cNvGraphicFramePr>
               <a:graphicFrameLocks xmlns:a="http://schemas.openxmlformats.org/drawingml/2006/main" noChangeAspect="1"/>
             </wp:cNvGraphicFramePr>
@@ -12613,7 +12578,7 @@
               <a:graphicData uri="http://schemas.openxmlformats.org/drawingml/2006/picture">
                 <pic:pic xmlns:pic="http://schemas.openxmlformats.org/drawingml/2006/picture">
                   <pic:nvPicPr>
-                    <pic:cNvPr id="17" name="图片 17" descr="ActivityDiagram1"/>
+                    <pic:cNvPr id="18" name="图片 18" descr="ActivityDiagram1"/>
                     <pic:cNvPicPr>
                       <a:picLocks noChangeAspect="1"/>
                     </pic:cNvPicPr>
@@ -12666,18 +12631,7 @@
           <w:szCs w:val="21"/>
           <w:lang w:val="en-US" w:eastAsia="zh-CN"/>
         </w:rPr>
-        <w:t>1-8 修改个人信息活动</w:t>
-      </w:r>
-      <w:bookmarkStart w:id="39" w:name="_GoBack"/>
-      <w:bookmarkEnd w:id="39"/>
-      <w:r>
-        <w:rPr>
-          <w:rFonts w:hint="eastAsia" w:asciiTheme="minorEastAsia" w:hAnsiTheme="minorEastAsia" w:eastAsiaTheme="minorEastAsia" w:cstheme="minorEastAsia"/>
-          <w:sz w:val="21"/>
-          <w:szCs w:val="21"/>
-          <w:lang w:val="en-US" w:eastAsia="zh-CN"/>
-        </w:rPr>
-        <w:t>图</w:t>
+        <w:t>1-8 修改个人信息活动图</w:t>
       </w:r>
     </w:p>
     <w:p>
@@ -12780,6 +12734,17 @@
         <w:spacing w:before="0" w:after="0" w:line="360" w:lineRule="auto"/>
         <w:outlineLvl w:val="2"/>
         <w:rPr>
+          <w:rFonts w:hint="default" w:ascii="宋体" w:hAnsi="宋体" w:eastAsia="宋体"/>
+          <w:b w:val="0"/>
+          <w:bCs w:val="0"/>
+          <w:sz w:val="28"/>
+          <w:szCs w:val="28"/>
+          <w:lang w:val="en-US" w:eastAsia="zh-CN"/>
+        </w:rPr>
+      </w:pPr>
+      <w:bookmarkStart w:id="29" w:name="_Toc28827"/>
+      <w:r>
+        <w:rPr>
           <w:rFonts w:hint="eastAsia" w:ascii="宋体" w:hAnsi="宋体" w:eastAsia="宋体"/>
           <w:b w:val="0"/>
           <w:bCs w:val="0"/>
@@ -12787,8 +12752,123 @@
           <w:szCs w:val="28"/>
           <w:lang w:val="en-US" w:eastAsia="zh-CN"/>
         </w:rPr>
-      </w:pPr>
-      <w:bookmarkStart w:id="29" w:name="_Toc32607"/>
+        <w:t>3.8 组件图</w:t>
+      </w:r>
+      <w:bookmarkEnd w:id="29"/>
+    </w:p>
+    <w:p>
+      <w:pPr>
+        <w:pStyle w:val="12"/>
+        <w:numPr>
+          <w:ilvl w:val="0"/>
+          <w:numId w:val="0"/>
+        </w:numPr>
+        <w:ind w:leftChars="0"/>
+        <w:rPr>
+          <w:rFonts w:hint="eastAsia"/>
+        </w:rPr>
+      </w:pPr>
+      <w:r>
+        <w:rPr>
+          <w:rFonts w:hint="eastAsia" w:eastAsiaTheme="minorEastAsia"/>
+          <w:lang w:eastAsia="zh-CN"/>
+        </w:rPr>
+        <w:drawing>
+          <wp:inline distT="0" distB="0" distL="114300" distR="114300">
+            <wp:extent cx="5269865" cy="4023995"/>
+            <wp:effectExtent l="0" t="0" r="6985" b="14605"/>
+            <wp:docPr id="19" name="图片 19" descr="ComponentDiagram1"/>
+            <wp:cNvGraphicFramePr>
+              <a:graphicFrameLocks xmlns:a="http://schemas.openxmlformats.org/drawingml/2006/main" noChangeAspect="1"/>
+            </wp:cNvGraphicFramePr>
+            <a:graphic xmlns:a="http://schemas.openxmlformats.org/drawingml/2006/main">
+              <a:graphicData uri="http://schemas.openxmlformats.org/drawingml/2006/picture">
+                <pic:pic xmlns:pic="http://schemas.openxmlformats.org/drawingml/2006/picture">
+                  <pic:nvPicPr>
+                    <pic:cNvPr id="19" name="图片 19" descr="ComponentDiagram1"/>
+                    <pic:cNvPicPr>
+                      <a:picLocks noChangeAspect="1"/>
+                    </pic:cNvPicPr>
+                  </pic:nvPicPr>
+                  <pic:blipFill>
+                    <a:blip r:embed="rId13"/>
+                    <a:stretch>
+                      <a:fillRect/>
+                    </a:stretch>
+                  </pic:blipFill>
+                  <pic:spPr>
+                    <a:xfrm>
+                      <a:off x="0" y="0"/>
+                      <a:ext cx="5269865" cy="4023995"/>
+                    </a:xfrm>
+                    <a:prstGeom prst="rect">
+                      <a:avLst/>
+                    </a:prstGeom>
+                  </pic:spPr>
+                </pic:pic>
+              </a:graphicData>
+            </a:graphic>
+          </wp:inline>
+        </w:drawing>
+      </w:r>
+    </w:p>
+    <w:p>
+      <w:pPr>
+        <w:pStyle w:val="3"/>
+        <w:jc w:val="center"/>
+        <w:rPr>
+          <w:rFonts w:hint="default" w:asciiTheme="minorEastAsia" w:hAnsiTheme="minorEastAsia" w:eastAsiaTheme="minorEastAsia" w:cstheme="minorEastAsia"/>
+          <w:sz w:val="21"/>
+          <w:szCs w:val="21"/>
+          <w:lang w:val="en-US" w:eastAsia="zh-CN"/>
+        </w:rPr>
+      </w:pPr>
+      <w:r>
+        <w:rPr>
+          <w:rFonts w:hint="eastAsia" w:asciiTheme="minorEastAsia" w:hAnsiTheme="minorEastAsia" w:eastAsiaTheme="minorEastAsia" w:cstheme="minorEastAsia"/>
+          <w:sz w:val="21"/>
+          <w:szCs w:val="21"/>
+        </w:rPr>
+        <w:t>图</w:t>
+      </w:r>
+      <w:r>
+        <w:rPr>
+          <w:rFonts w:hint="eastAsia" w:asciiTheme="minorEastAsia" w:hAnsiTheme="minorEastAsia" w:eastAsiaTheme="minorEastAsia" w:cstheme="minorEastAsia"/>
+          <w:sz w:val="21"/>
+          <w:szCs w:val="21"/>
+          <w:lang w:val="en-US" w:eastAsia="zh-CN"/>
+        </w:rPr>
+        <w:t>1-9 系统组件图</w:t>
+      </w:r>
+    </w:p>
+    <w:p>
+      <w:pPr>
+        <w:pStyle w:val="12"/>
+        <w:numPr>
+          <w:ilvl w:val="0"/>
+          <w:numId w:val="0"/>
+        </w:numPr>
+        <w:ind w:leftChars="0"/>
+        <w:rPr>
+          <w:rFonts w:hint="eastAsia"/>
+        </w:rPr>
+      </w:pPr>
+    </w:p>
+    <w:p>
+      <w:pPr>
+        <w:pStyle w:val="2"/>
+        <w:spacing w:before="0" w:after="0" w:line="360" w:lineRule="auto"/>
+        <w:outlineLvl w:val="2"/>
+        <w:rPr>
+          <w:rFonts w:hint="default" w:ascii="宋体" w:hAnsi="宋体" w:eastAsia="宋体"/>
+          <w:b w:val="0"/>
+          <w:bCs w:val="0"/>
+          <w:sz w:val="28"/>
+          <w:szCs w:val="28"/>
+          <w:lang w:val="en-US" w:eastAsia="zh-CN"/>
+        </w:rPr>
+      </w:pPr>
+      <w:bookmarkStart w:id="30" w:name="_Toc3655"/>
       <w:r>
         <w:rPr>
           <w:rFonts w:hint="eastAsia" w:ascii="宋体" w:hAnsi="宋体" w:eastAsia="宋体"/>
@@ -12798,9 +12878,186 @@
           <w:szCs w:val="28"/>
           <w:lang w:val="en-US" w:eastAsia="zh-CN"/>
         </w:rPr>
-        <w:t>3.8 部署图</w:t>
-      </w:r>
-      <w:bookmarkEnd w:id="29"/>
+        <w:t>3.9 部署图</w:t>
+      </w:r>
+      <w:bookmarkEnd w:id="30"/>
+    </w:p>
+    <w:p>
+      <w:pPr>
+        <w:pStyle w:val="12"/>
+        <w:numPr>
+          <w:ilvl w:val="0"/>
+          <w:numId w:val="0"/>
+        </w:numPr>
+        <w:ind w:leftChars="0"/>
+        <w:rPr>
+          <w:rFonts w:hint="eastAsia" w:eastAsiaTheme="minorEastAsia"/>
+          <w:lang w:eastAsia="zh-CN"/>
+        </w:rPr>
+      </w:pPr>
+      <w:r>
+        <w:rPr>
+          <w:rFonts w:hint="eastAsia" w:eastAsiaTheme="minorEastAsia"/>
+          <w:lang w:eastAsia="zh-CN"/>
+        </w:rPr>
+        <w:drawing>
+          <wp:inline distT="0" distB="0" distL="114300" distR="114300">
+            <wp:extent cx="5269230" cy="3166110"/>
+            <wp:effectExtent l="0" t="0" r="7620" b="15240"/>
+            <wp:docPr id="20" name="图片 20" descr="DeploymentDiagram1"/>
+            <wp:cNvGraphicFramePr>
+              <a:graphicFrameLocks xmlns:a="http://schemas.openxmlformats.org/drawingml/2006/main" noChangeAspect="1"/>
+            </wp:cNvGraphicFramePr>
+            <a:graphic xmlns:a="http://schemas.openxmlformats.org/drawingml/2006/main">
+              <a:graphicData uri="http://schemas.openxmlformats.org/drawingml/2006/picture">
+                <pic:pic xmlns:pic="http://schemas.openxmlformats.org/drawingml/2006/picture">
+                  <pic:nvPicPr>
+                    <pic:cNvPr id="20" name="图片 20" descr="DeploymentDiagram1"/>
+                    <pic:cNvPicPr>
+                      <a:picLocks noChangeAspect="1"/>
+                    </pic:cNvPicPr>
+                  </pic:nvPicPr>
+                  <pic:blipFill>
+                    <a:blip r:embed="rId14"/>
+                    <a:stretch>
+                      <a:fillRect/>
+                    </a:stretch>
+                  </pic:blipFill>
+                  <pic:spPr>
+                    <a:xfrm>
+                      <a:off x="0" y="0"/>
+                      <a:ext cx="5269230" cy="3166110"/>
+                    </a:xfrm>
+                    <a:prstGeom prst="rect">
+                      <a:avLst/>
+                    </a:prstGeom>
+                  </pic:spPr>
+                </pic:pic>
+              </a:graphicData>
+            </a:graphic>
+          </wp:inline>
+        </w:drawing>
+      </w:r>
+    </w:p>
+    <w:p>
+      <w:pPr>
+        <w:pStyle w:val="3"/>
+        <w:jc w:val="center"/>
+        <w:rPr>
+          <w:rFonts w:hint="default" w:asciiTheme="minorEastAsia" w:hAnsiTheme="minorEastAsia" w:eastAsiaTheme="minorEastAsia" w:cstheme="minorEastAsia"/>
+          <w:sz w:val="21"/>
+          <w:szCs w:val="21"/>
+          <w:lang w:val="en-US" w:eastAsia="zh-CN"/>
+        </w:rPr>
+      </w:pPr>
+      <w:r>
+        <w:rPr>
+          <w:rFonts w:hint="eastAsia" w:asciiTheme="minorEastAsia" w:hAnsiTheme="minorEastAsia" w:eastAsiaTheme="minorEastAsia" w:cstheme="minorEastAsia"/>
+          <w:sz w:val="21"/>
+          <w:szCs w:val="21"/>
+        </w:rPr>
+        <w:t>图</w:t>
+      </w:r>
+      <w:r>
+        <w:rPr>
+          <w:rFonts w:hint="eastAsia" w:asciiTheme="minorEastAsia" w:hAnsiTheme="minorEastAsia" w:eastAsiaTheme="minorEastAsia" w:cstheme="minorEastAsia"/>
+          <w:sz w:val="21"/>
+          <w:szCs w:val="21"/>
+          <w:lang w:val="en-US" w:eastAsia="zh-CN"/>
+        </w:rPr>
+        <w:t>1-10 系统部署图</w:t>
+      </w:r>
+    </w:p>
+    <w:p>
+      <w:pPr>
+        <w:pStyle w:val="12"/>
+        <w:numPr>
+          <w:ilvl w:val="0"/>
+          <w:numId w:val="0"/>
+        </w:numPr>
+        <w:ind w:leftChars="0"/>
+        <w:rPr>
+          <w:rFonts w:hint="eastAsia"/>
+        </w:rPr>
+      </w:pPr>
+    </w:p>
+    <w:p>
+      <w:pPr>
+        <w:pStyle w:val="12"/>
+        <w:numPr>
+          <w:ilvl w:val="0"/>
+          <w:numId w:val="0"/>
+        </w:numPr>
+        <w:ind w:leftChars="0"/>
+        <w:rPr>
+          <w:rFonts w:hint="eastAsia"/>
+        </w:rPr>
+      </w:pPr>
+    </w:p>
+    <w:p>
+      <w:pPr>
+        <w:pStyle w:val="12"/>
+        <w:numPr>
+          <w:ilvl w:val="0"/>
+          <w:numId w:val="0"/>
+        </w:numPr>
+        <w:ind w:leftChars="0"/>
+        <w:rPr>
+          <w:rFonts w:hint="eastAsia"/>
+        </w:rPr>
+      </w:pPr>
+    </w:p>
+    <w:p>
+      <w:pPr>
+        <w:pStyle w:val="12"/>
+        <w:numPr>
+          <w:ilvl w:val="0"/>
+          <w:numId w:val="0"/>
+        </w:numPr>
+        <w:ind w:leftChars="0"/>
+        <w:rPr>
+          <w:rFonts w:hint="eastAsia"/>
+        </w:rPr>
+      </w:pPr>
+    </w:p>
+    <w:p>
+      <w:pPr>
+        <w:pStyle w:val="12"/>
+        <w:numPr>
+          <w:ilvl w:val="0"/>
+          <w:numId w:val="0"/>
+        </w:numPr>
+        <w:ind w:leftChars="0"/>
+        <w:rPr>
+          <w:rFonts w:hint="eastAsia"/>
+        </w:rPr>
+      </w:pPr>
+    </w:p>
+    <w:p>
+      <w:pPr>
+        <w:pStyle w:val="12"/>
+        <w:numPr>
+          <w:ilvl w:val="0"/>
+          <w:numId w:val="0"/>
+        </w:numPr>
+        <w:ind w:leftChars="0"/>
+        <w:rPr>
+          <w:rFonts w:hint="eastAsia"/>
+        </w:rPr>
+      </w:pPr>
+    </w:p>
+    <w:p>
+      <w:pPr>
+        <w:pStyle w:val="12"/>
+        <w:numPr>
+          <w:ilvl w:val="0"/>
+          <w:numId w:val="0"/>
+        </w:numPr>
+        <w:ind w:leftChars="0"/>
+        <w:rPr>
+          <w:rFonts w:hint="eastAsia"/>
+        </w:rPr>
+      </w:pPr>
     </w:p>
     <w:p>
       <w:pPr>
@@ -13041,7 +13298,7 @@
           <w:szCs w:val="32"/>
         </w:rPr>
       </w:pPr>
-      <w:bookmarkStart w:id="30" w:name="_Toc16197"/>
+      <w:bookmarkStart w:id="31" w:name="_Toc31270"/>
       <w:r>
         <w:rPr>
           <w:rFonts w:hint="eastAsia" w:ascii="宋体" w:hAnsi="宋体" w:eastAsia="宋体" w:cs="宋体"/>
@@ -13053,7 +13310,7 @@
         </w:rPr>
         <w:t>数据库设计</w:t>
       </w:r>
-      <w:bookmarkEnd w:id="30"/>
+      <w:bookmarkEnd w:id="31"/>
     </w:p>
     <w:p>
       <w:pPr>
@@ -13070,7 +13327,7 @@
           <w:szCs w:val="28"/>
         </w:rPr>
       </w:pPr>
-      <w:bookmarkStart w:id="31" w:name="_Toc16455"/>
+      <w:bookmarkStart w:id="32" w:name="_Toc14610"/>
       <w:r>
         <w:rPr>
           <w:rFonts w:hint="eastAsia" w:ascii="宋体" w:hAnsi="宋体" w:eastAsia="宋体" w:cs="宋体"/>
@@ -13079,7 +13336,7 @@
         </w:rPr>
         <w:t>总体设计</w:t>
       </w:r>
-      <w:bookmarkEnd w:id="31"/>
+      <w:bookmarkEnd w:id="32"/>
     </w:p>
     <w:p>
       <w:pPr>
@@ -13293,7 +13550,7 @@
         </w:rPr>
         <w:t>实体。</w:t>
       </w:r>
-      <w:bookmarkStart w:id="32" w:name="_Toc6366"/>
+      <w:bookmarkStart w:id="33" w:name="_Toc6366"/>
     </w:p>
     <w:p>
       <w:pPr>
@@ -13343,7 +13600,7 @@
         </w:rPr>
         <w:t>各个实体拥有的属性如下：</w:t>
       </w:r>
-      <w:bookmarkEnd w:id="32"/>
+      <w:bookmarkEnd w:id="33"/>
     </w:p>
     <w:p>
       <w:pPr>
@@ -13888,7 +14145,7 @@
           <w:lang w:eastAsia="zh-CN"/>
         </w:rPr>
       </w:pPr>
-      <w:bookmarkStart w:id="33" w:name="_Toc22113"/>
+      <w:bookmarkStart w:id="34" w:name="_Toc22113"/>
       <w:r>
         <w:rPr>
           <w:rFonts w:hint="eastAsia" w:ascii="宋体" w:hAnsi="宋体" w:cs="宋体"/>
@@ -13925,7 +14182,7 @@
         </w:rPr>
         <w:t>实体间约束如下：</w:t>
       </w:r>
-      <w:bookmarkEnd w:id="33"/>
+      <w:bookmarkEnd w:id="34"/>
     </w:p>
     <w:p>
       <w:pPr>
@@ -14102,7 +14359,7 @@
           <w:szCs w:val="24"/>
         </w:rPr>
       </w:pPr>
-      <w:bookmarkStart w:id="34" w:name="_Hlk69385546"/>
+      <w:bookmarkStart w:id="35" w:name="_Hlk69385546"/>
       <w:r>
         <w:rPr>
           <w:rFonts w:hint="eastAsia" w:ascii="宋体" w:hAnsi="宋体" w:eastAsia="宋体" w:cs="宋体"/>
@@ -14120,7 +14377,7 @@
         </w:rPr>
         <w:t>关系模式</w:t>
       </w:r>
-      <w:bookmarkEnd w:id="34"/>
+      <w:bookmarkEnd w:id="35"/>
       <w:r>
         <w:rPr>
           <w:rFonts w:hint="eastAsia" w:ascii="宋体" w:hAnsi="宋体" w:eastAsia="宋体" w:cs="宋体"/>
@@ -14441,7 +14698,7 @@
           <w:szCs w:val="28"/>
         </w:rPr>
       </w:pPr>
-      <w:bookmarkStart w:id="35" w:name="_Toc18578"/>
+      <w:bookmarkStart w:id="36" w:name="_Toc16678"/>
       <w:r>
         <w:rPr>
           <w:rFonts w:hint="eastAsia" w:ascii="宋体" w:hAnsi="宋体" w:eastAsia="宋体" w:cs="宋体"/>
@@ -14450,7 +14707,7 @@
         </w:rPr>
         <w:t>模块设计</w:t>
       </w:r>
-      <w:bookmarkEnd w:id="35"/>
+      <w:bookmarkEnd w:id="36"/>
     </w:p>
     <w:p>
       <w:pPr>
@@ -14507,7 +14764,7 @@
                     </pic:cNvPicPr>
                   </pic:nvPicPr>
                   <pic:blipFill>
-                    <a:blip r:embed="rId13"/>
+                    <a:blip r:embed="rId15"/>
                     <a:stretch>
                       <a:fillRect/>
                     </a:stretch>
@@ -15028,7 +15285,7 @@
                     </pic:cNvPicPr>
                   </pic:nvPicPr>
                   <pic:blipFill>
-                    <a:blip r:embed="rId14"/>
+                    <a:blip r:embed="rId16"/>
                     <a:stretch>
                       <a:fillRect/>
                     </a:stretch>
@@ -15134,7 +15391,7 @@
                     </pic:cNvPicPr>
                   </pic:nvPicPr>
                   <pic:blipFill>
-                    <a:blip r:embed="rId15"/>
+                    <a:blip r:embed="rId17"/>
                     <a:stretch>
                       <a:fillRect/>
                     </a:stretch>
@@ -15245,7 +15502,7 @@
                     </pic:cNvPicPr>
                   </pic:nvPicPr>
                   <pic:blipFill>
-                    <a:blip r:embed="rId16"/>
+                    <a:blip r:embed="rId18"/>
                     <a:stretch>
                       <a:fillRect/>
                     </a:stretch>
@@ -15324,7 +15581,7 @@
                     </pic:cNvPicPr>
                   </pic:nvPicPr>
                   <pic:blipFill>
-                    <a:blip r:embed="rId17"/>
+                    <a:blip r:embed="rId19"/>
                     <a:stretch>
                       <a:fillRect/>
                     </a:stretch>
@@ -15430,7 +15687,7 @@
                     </pic:cNvPicPr>
                   </pic:nvPicPr>
                   <pic:blipFill>
-                    <a:blip r:embed="rId18"/>
+                    <a:blip r:embed="rId20"/>
                     <a:stretch>
                       <a:fillRect/>
                     </a:stretch>
@@ -15517,7 +15774,7 @@
                     </pic:cNvPicPr>
                   </pic:nvPicPr>
                   <pic:blipFill>
-                    <a:blip r:embed="rId19"/>
+                    <a:blip r:embed="rId21"/>
                     <a:stretch>
                       <a:fillRect/>
                     </a:stretch>
@@ -16040,7 +16297,7 @@
                     </pic:cNvPicPr>
                   </pic:nvPicPr>
                   <pic:blipFill>
-                    <a:blip r:embed="rId20"/>
+                    <a:blip r:embed="rId22"/>
                     <a:stretch>
                       <a:fillRect/>
                     </a:stretch>
@@ -16140,7 +16397,7 @@
                     </pic:cNvPicPr>
                   </pic:nvPicPr>
                   <pic:blipFill>
-                    <a:blip r:embed="rId21"/>
+                    <a:blip r:embed="rId23"/>
                     <a:stretch>
                       <a:fillRect/>
                     </a:stretch>
@@ -16247,7 +16504,7 @@
                     </pic:cNvPicPr>
                   </pic:nvPicPr>
                   <pic:blipFill>
-                    <a:blip r:embed="rId22"/>
+                    <a:blip r:embed="rId24"/>
                     <a:stretch>
                       <a:fillRect/>
                     </a:stretch>
@@ -16340,7 +16597,7 @@
                     </pic:cNvPicPr>
                   </pic:nvPicPr>
                   <pic:blipFill>
-                    <a:blip r:embed="rId23"/>
+                    <a:blip r:embed="rId25"/>
                     <a:stretch>
                       <a:fillRect/>
                     </a:stretch>
@@ -16446,7 +16703,7 @@
                     </pic:cNvPicPr>
                   </pic:nvPicPr>
                   <pic:blipFill>
-                    <a:blip r:embed="rId24"/>
+                    <a:blip r:embed="rId26"/>
                     <a:stretch>
                       <a:fillRect/>
                     </a:stretch>
@@ -16938,7 +17195,7 @@
                     </pic:cNvPicPr>
                   </pic:nvPicPr>
                   <pic:blipFill>
-                    <a:blip r:embed="rId25"/>
+                    <a:blip r:embed="rId27"/>
                     <a:stretch>
                       <a:fillRect/>
                     </a:stretch>
@@ -17038,7 +17295,7 @@
                     </pic:cNvPicPr>
                   </pic:nvPicPr>
                   <pic:blipFill>
-                    <a:blip r:embed="rId26"/>
+                    <a:blip r:embed="rId28"/>
                     <a:stretch>
                       <a:fillRect/>
                     </a:stretch>
@@ -17145,7 +17402,7 @@
                     </pic:cNvPicPr>
                   </pic:nvPicPr>
                   <pic:blipFill>
-                    <a:blip r:embed="rId27"/>
+                    <a:blip r:embed="rId29"/>
                     <a:stretch>
                       <a:fillRect/>
                     </a:stretch>
@@ -17224,7 +17481,7 @@
                     </pic:cNvPicPr>
                   </pic:nvPicPr>
                   <pic:blipFill>
-                    <a:blip r:embed="rId28"/>
+                    <a:blip r:embed="rId30"/>
                     <a:stretch>
                       <a:fillRect/>
                     </a:stretch>
@@ -17327,183 +17584,6 @@
                 <pic:pic xmlns:pic="http://schemas.openxmlformats.org/drawingml/2006/picture">
                   <pic:nvPicPr>
                     <pic:cNvPr id="39" name="图片 13"/>
-                    <pic:cNvPicPr>
-                      <a:picLocks noChangeAspect="1"/>
-                    </pic:cNvPicPr>
-                  </pic:nvPicPr>
-                  <pic:blipFill>
-                    <a:blip r:embed="rId29"/>
-                    <a:stretch>
-                      <a:fillRect/>
-                    </a:stretch>
-                  </pic:blipFill>
-                  <pic:spPr>
-                    <a:xfrm>
-                      <a:off x="0" y="0"/>
-                      <a:ext cx="2857500" cy="5086350"/>
-                    </a:xfrm>
-                    <a:prstGeom prst="rect">
-                      <a:avLst/>
-                    </a:prstGeom>
-                    <a:noFill/>
-                    <a:ln>
-                      <a:noFill/>
-                    </a:ln>
-                  </pic:spPr>
-                </pic:pic>
-              </a:graphicData>
-            </a:graphic>
-          </wp:inline>
-        </w:drawing>
-      </w:r>
-    </w:p>
-    <w:p>
-      <w:pPr>
-        <w:pStyle w:val="12"/>
-        <w:numPr>
-          <w:ilvl w:val="0"/>
-          <w:numId w:val="0"/>
-        </w:numPr>
-        <w:jc w:val="center"/>
-        <w:rPr>
-          <w:rFonts w:hint="default" w:asciiTheme="minorEastAsia" w:hAnsiTheme="minorEastAsia" w:eastAsiaTheme="minorEastAsia" w:cstheme="minorEastAsia"/>
-          <w:kern w:val="2"/>
-          <w:sz w:val="21"/>
-          <w:szCs w:val="21"/>
-          <w:lang w:val="en-US" w:eastAsia="zh-CN" w:bidi="ar-SA"/>
-        </w:rPr>
-      </w:pPr>
-      <w:r>
-        <w:rPr>
-          <w:rFonts w:hint="eastAsia" w:asciiTheme="minorEastAsia" w:hAnsiTheme="minorEastAsia" w:eastAsiaTheme="minorEastAsia" w:cstheme="minorEastAsia"/>
-          <w:kern w:val="2"/>
-          <w:sz w:val="21"/>
-          <w:szCs w:val="21"/>
-          <w:lang w:val="en-US" w:eastAsia="zh-CN" w:bidi="ar-SA"/>
-        </w:rPr>
-        <w:t>图2-18 个人中心模块界面</w:t>
-      </w:r>
-    </w:p>
-    <w:p>
-      <w:pPr>
-        <w:pStyle w:val="12"/>
-        <w:numPr>
-          <w:ilvl w:val="0"/>
-          <w:numId w:val="0"/>
-        </w:numPr>
-        <w:jc w:val="both"/>
-      </w:pPr>
-      <w:r>
-        <w:rPr>
-          <w:rFonts w:hint="eastAsia"/>
-          <w:lang w:val="en-US" w:eastAsia="zh-CN"/>
-        </w:rPr>
-        <w:t xml:space="preserve"> </w:t>
-      </w:r>
-      <w:r>
-        <w:drawing>
-          <wp:inline distT="0" distB="0" distL="114300" distR="114300">
-            <wp:extent cx="2857500" cy="5086350"/>
-            <wp:effectExtent l="0" t="0" r="0" b="0"/>
-            <wp:docPr id="40" name="图片 14"/>
-            <wp:cNvGraphicFramePr>
-              <a:graphicFrameLocks xmlns:a="http://schemas.openxmlformats.org/drawingml/2006/main" noChangeAspect="1"/>
-            </wp:cNvGraphicFramePr>
-            <a:graphic xmlns:a="http://schemas.openxmlformats.org/drawingml/2006/main">
-              <a:graphicData uri="http://schemas.openxmlformats.org/drawingml/2006/picture">
-                <pic:pic xmlns:pic="http://schemas.openxmlformats.org/drawingml/2006/picture">
-                  <pic:nvPicPr>
-                    <pic:cNvPr id="40" name="图片 14"/>
-                    <pic:cNvPicPr>
-                      <a:picLocks noChangeAspect="1"/>
-                    </pic:cNvPicPr>
-                  </pic:nvPicPr>
-                  <pic:blipFill>
-                    <a:blip r:embed="rId30"/>
-                    <a:stretch>
-                      <a:fillRect/>
-                    </a:stretch>
-                  </pic:blipFill>
-                  <pic:spPr>
-                    <a:xfrm>
-                      <a:off x="0" y="0"/>
-                      <a:ext cx="2857500" cy="5086350"/>
-                    </a:xfrm>
-                    <a:prstGeom prst="rect">
-                      <a:avLst/>
-                    </a:prstGeom>
-                    <a:noFill/>
-                    <a:ln>
-                      <a:noFill/>
-                    </a:ln>
-                  </pic:spPr>
-                </pic:pic>
-              </a:graphicData>
-            </a:graphic>
-          </wp:inline>
-        </w:drawing>
-      </w:r>
-    </w:p>
-    <w:p>
-      <w:pPr>
-        <w:pStyle w:val="12"/>
-        <w:numPr>
-          <w:ilvl w:val="0"/>
-          <w:numId w:val="0"/>
-        </w:numPr>
-        <w:jc w:val="center"/>
-        <w:rPr>
-          <w:rFonts w:hint="default" w:asciiTheme="minorEastAsia" w:hAnsiTheme="minorEastAsia" w:eastAsiaTheme="minorEastAsia" w:cstheme="minorEastAsia"/>
-          <w:kern w:val="2"/>
-          <w:sz w:val="21"/>
-          <w:szCs w:val="21"/>
-          <w:lang w:val="en-US" w:eastAsia="zh-CN" w:bidi="ar-SA"/>
-        </w:rPr>
-      </w:pPr>
-      <w:r>
-        <w:rPr>
-          <w:rFonts w:hint="eastAsia" w:asciiTheme="minorEastAsia" w:hAnsiTheme="minorEastAsia" w:eastAsiaTheme="minorEastAsia" w:cstheme="minorEastAsia"/>
-          <w:kern w:val="2"/>
-          <w:sz w:val="21"/>
-          <w:szCs w:val="21"/>
-          <w:lang w:val="en-US" w:eastAsia="zh-CN" w:bidi="ar-SA"/>
-        </w:rPr>
-        <w:t>图2-19 个人中心修改界面</w:t>
-      </w:r>
-    </w:p>
-    <w:p>
-      <w:pPr>
-        <w:pStyle w:val="12"/>
-        <w:numPr>
-          <w:ilvl w:val="0"/>
-          <w:numId w:val="0"/>
-        </w:numPr>
-        <w:jc w:val="both"/>
-      </w:pPr>
-    </w:p>
-    <w:p>
-      <w:pPr>
-        <w:pStyle w:val="12"/>
-        <w:numPr>
-          <w:ilvl w:val="0"/>
-          <w:numId w:val="0"/>
-        </w:numPr>
-        <w:jc w:val="both"/>
-      </w:pPr>
-      <w:r>
-        <w:drawing>
-          <wp:inline distT="0" distB="0" distL="114300" distR="114300">
-            <wp:extent cx="2857500" cy="5086350"/>
-            <wp:effectExtent l="0" t="0" r="0" b="0"/>
-            <wp:docPr id="41" name="图片 15"/>
-            <wp:cNvGraphicFramePr>
-              <a:graphicFrameLocks xmlns:a="http://schemas.openxmlformats.org/drawingml/2006/main" noChangeAspect="1"/>
-            </wp:cNvGraphicFramePr>
-            <a:graphic xmlns:a="http://schemas.openxmlformats.org/drawingml/2006/main">
-              <a:graphicData uri="http://schemas.openxmlformats.org/drawingml/2006/picture">
-                <pic:pic xmlns:pic="http://schemas.openxmlformats.org/drawingml/2006/picture">
-                  <pic:nvPicPr>
-                    <pic:cNvPr id="41" name="图片 15"/>
                     <pic:cNvPicPr>
                       <a:picLocks noChangeAspect="1"/>
                     </pic:cNvPicPr>
@@ -17558,7 +17638,7 @@
           <w:szCs w:val="21"/>
           <w:lang w:val="en-US" w:eastAsia="zh-CN" w:bidi="ar-SA"/>
         </w:rPr>
-        <w:t>图2-20 个人中心修改成功界面</w:t>
+        <w:t>图2-18 个人中心模块界面</w:t>
       </w:r>
     </w:p>
     <w:p>
@@ -17570,22 +17650,19 @@
         </w:numPr>
         <w:jc w:val="both"/>
       </w:pPr>
-    </w:p>
-    <w:p>
-      <w:pPr>
-        <w:pStyle w:val="12"/>
-        <w:numPr>
-          <w:ilvl w:val="0"/>
-          <w:numId w:val="0"/>
-        </w:numPr>
-        <w:jc w:val="both"/>
-      </w:pPr>
+      <w:r>
+        <w:rPr>
+          <w:rFonts w:hint="eastAsia"/>
+          <w:lang w:val="en-US" w:eastAsia="zh-CN"/>
+        </w:rPr>
+        <w:t xml:space="preserve"> </w:t>
+      </w:r>
       <w:r>
         <w:drawing>
           <wp:inline distT="0" distB="0" distL="114300" distR="114300">
             <wp:extent cx="2857500" cy="5086350"/>
             <wp:effectExtent l="0" t="0" r="0" b="0"/>
-            <wp:docPr id="42" name="图片 16"/>
+            <wp:docPr id="40" name="图片 14"/>
             <wp:cNvGraphicFramePr>
               <a:graphicFrameLocks xmlns:a="http://schemas.openxmlformats.org/drawingml/2006/main" noChangeAspect="1"/>
             </wp:cNvGraphicFramePr>
@@ -17593,7 +17670,7 @@
               <a:graphicData uri="http://schemas.openxmlformats.org/drawingml/2006/picture">
                 <pic:pic xmlns:pic="http://schemas.openxmlformats.org/drawingml/2006/picture">
                   <pic:nvPicPr>
-                    <pic:cNvPr id="42" name="图片 16"/>
+                    <pic:cNvPr id="40" name="图片 14"/>
                     <pic:cNvPicPr>
                       <a:picLocks noChangeAspect="1"/>
                     </pic:cNvPicPr>
@@ -17631,6 +17708,186 @@
           <w:ilvl w:val="0"/>
           <w:numId w:val="0"/>
         </w:numPr>
+        <w:jc w:val="center"/>
+        <w:rPr>
+          <w:rFonts w:hint="default" w:asciiTheme="minorEastAsia" w:hAnsiTheme="minorEastAsia" w:eastAsiaTheme="minorEastAsia" w:cstheme="minorEastAsia"/>
+          <w:kern w:val="2"/>
+          <w:sz w:val="21"/>
+          <w:szCs w:val="21"/>
+          <w:lang w:val="en-US" w:eastAsia="zh-CN" w:bidi="ar-SA"/>
+        </w:rPr>
+      </w:pPr>
+      <w:r>
+        <w:rPr>
+          <w:rFonts w:hint="eastAsia" w:asciiTheme="minorEastAsia" w:hAnsiTheme="minorEastAsia" w:eastAsiaTheme="minorEastAsia" w:cstheme="minorEastAsia"/>
+          <w:kern w:val="2"/>
+          <w:sz w:val="21"/>
+          <w:szCs w:val="21"/>
+          <w:lang w:val="en-US" w:eastAsia="zh-CN" w:bidi="ar-SA"/>
+        </w:rPr>
+        <w:t>图2-19 个人中心修改界面</w:t>
+      </w:r>
+    </w:p>
+    <w:p>
+      <w:pPr>
+        <w:pStyle w:val="12"/>
+        <w:numPr>
+          <w:ilvl w:val="0"/>
+          <w:numId w:val="0"/>
+        </w:numPr>
+        <w:jc w:val="both"/>
+      </w:pPr>
+    </w:p>
+    <w:p>
+      <w:pPr>
+        <w:pStyle w:val="12"/>
+        <w:numPr>
+          <w:ilvl w:val="0"/>
+          <w:numId w:val="0"/>
+        </w:numPr>
+        <w:jc w:val="both"/>
+      </w:pPr>
+      <w:r>
+        <w:drawing>
+          <wp:inline distT="0" distB="0" distL="114300" distR="114300">
+            <wp:extent cx="2857500" cy="5086350"/>
+            <wp:effectExtent l="0" t="0" r="0" b="0"/>
+            <wp:docPr id="41" name="图片 15"/>
+            <wp:cNvGraphicFramePr>
+              <a:graphicFrameLocks xmlns:a="http://schemas.openxmlformats.org/drawingml/2006/main" noChangeAspect="1"/>
+            </wp:cNvGraphicFramePr>
+            <a:graphic xmlns:a="http://schemas.openxmlformats.org/drawingml/2006/main">
+              <a:graphicData uri="http://schemas.openxmlformats.org/drawingml/2006/picture">
+                <pic:pic xmlns:pic="http://schemas.openxmlformats.org/drawingml/2006/picture">
+                  <pic:nvPicPr>
+                    <pic:cNvPr id="41" name="图片 15"/>
+                    <pic:cNvPicPr>
+                      <a:picLocks noChangeAspect="1"/>
+                    </pic:cNvPicPr>
+                  </pic:nvPicPr>
+                  <pic:blipFill>
+                    <a:blip r:embed="rId33"/>
+                    <a:stretch>
+                      <a:fillRect/>
+                    </a:stretch>
+                  </pic:blipFill>
+                  <pic:spPr>
+                    <a:xfrm>
+                      <a:off x="0" y="0"/>
+                      <a:ext cx="2857500" cy="5086350"/>
+                    </a:xfrm>
+                    <a:prstGeom prst="rect">
+                      <a:avLst/>
+                    </a:prstGeom>
+                    <a:noFill/>
+                    <a:ln>
+                      <a:noFill/>
+                    </a:ln>
+                  </pic:spPr>
+                </pic:pic>
+              </a:graphicData>
+            </a:graphic>
+          </wp:inline>
+        </w:drawing>
+      </w:r>
+    </w:p>
+    <w:p>
+      <w:pPr>
+        <w:pStyle w:val="12"/>
+        <w:numPr>
+          <w:ilvl w:val="0"/>
+          <w:numId w:val="0"/>
+        </w:numPr>
+        <w:jc w:val="center"/>
+        <w:rPr>
+          <w:rFonts w:hint="default" w:asciiTheme="minorEastAsia" w:hAnsiTheme="minorEastAsia" w:eastAsiaTheme="minorEastAsia" w:cstheme="minorEastAsia"/>
+          <w:kern w:val="2"/>
+          <w:sz w:val="21"/>
+          <w:szCs w:val="21"/>
+          <w:lang w:val="en-US" w:eastAsia="zh-CN" w:bidi="ar-SA"/>
+        </w:rPr>
+      </w:pPr>
+      <w:r>
+        <w:rPr>
+          <w:rFonts w:hint="eastAsia" w:asciiTheme="minorEastAsia" w:hAnsiTheme="minorEastAsia" w:eastAsiaTheme="minorEastAsia" w:cstheme="minorEastAsia"/>
+          <w:kern w:val="2"/>
+          <w:sz w:val="21"/>
+          <w:szCs w:val="21"/>
+          <w:lang w:val="en-US" w:eastAsia="zh-CN" w:bidi="ar-SA"/>
+        </w:rPr>
+        <w:t>图2-20 个人中心修改成功界面</w:t>
+      </w:r>
+    </w:p>
+    <w:p>
+      <w:pPr>
+        <w:pStyle w:val="12"/>
+        <w:numPr>
+          <w:ilvl w:val="0"/>
+          <w:numId w:val="0"/>
+        </w:numPr>
+        <w:jc w:val="both"/>
+      </w:pPr>
+    </w:p>
+    <w:p>
+      <w:pPr>
+        <w:pStyle w:val="12"/>
+        <w:numPr>
+          <w:ilvl w:val="0"/>
+          <w:numId w:val="0"/>
+        </w:numPr>
+        <w:jc w:val="both"/>
+      </w:pPr>
+      <w:r>
+        <w:drawing>
+          <wp:inline distT="0" distB="0" distL="114300" distR="114300">
+            <wp:extent cx="2857500" cy="5086350"/>
+            <wp:effectExtent l="0" t="0" r="0" b="0"/>
+            <wp:docPr id="42" name="图片 16"/>
+            <wp:cNvGraphicFramePr>
+              <a:graphicFrameLocks xmlns:a="http://schemas.openxmlformats.org/drawingml/2006/main" noChangeAspect="1"/>
+            </wp:cNvGraphicFramePr>
+            <a:graphic xmlns:a="http://schemas.openxmlformats.org/drawingml/2006/main">
+              <a:graphicData uri="http://schemas.openxmlformats.org/drawingml/2006/picture">
+                <pic:pic xmlns:pic="http://schemas.openxmlformats.org/drawingml/2006/picture">
+                  <pic:nvPicPr>
+                    <pic:cNvPr id="42" name="图片 16"/>
+                    <pic:cNvPicPr>
+                      <a:picLocks noChangeAspect="1"/>
+                    </pic:cNvPicPr>
+                  </pic:nvPicPr>
+                  <pic:blipFill>
+                    <a:blip r:embed="rId34"/>
+                    <a:stretch>
+                      <a:fillRect/>
+                    </a:stretch>
+                  </pic:blipFill>
+                  <pic:spPr>
+                    <a:xfrm>
+                      <a:off x="0" y="0"/>
+                      <a:ext cx="2857500" cy="5086350"/>
+                    </a:xfrm>
+                    <a:prstGeom prst="rect">
+                      <a:avLst/>
+                    </a:prstGeom>
+                    <a:noFill/>
+                    <a:ln>
+                      <a:noFill/>
+                    </a:ln>
+                  </pic:spPr>
+                </pic:pic>
+              </a:graphicData>
+            </a:graphic>
+          </wp:inline>
+        </w:drawing>
+      </w:r>
+    </w:p>
+    <w:p>
+      <w:pPr>
+        <w:pStyle w:val="12"/>
+        <w:numPr>
+          <w:ilvl w:val="0"/>
+          <w:numId w:val="0"/>
+        </w:numPr>
         <w:jc w:val="both"/>
       </w:pPr>
     </w:p>
@@ -18130,7 +18387,7 @@
                     </pic:cNvPicPr>
                   </pic:nvPicPr>
                   <pic:blipFill>
-                    <a:blip r:embed="rId33"/>
+                    <a:blip r:embed="rId35"/>
                     <a:stretch>
                       <a:fillRect/>
                     </a:stretch>
@@ -18230,7 +18487,7 @@
                     </pic:cNvPicPr>
                   </pic:nvPicPr>
                   <pic:blipFill>
-                    <a:blip r:embed="rId34"/>
+                    <a:blip r:embed="rId36"/>
                     <a:stretch>
                       <a:fillRect/>
                     </a:stretch>
@@ -18340,7 +18597,7 @@
                     </pic:cNvPicPr>
                   </pic:nvPicPr>
                   <pic:blipFill>
-                    <a:blip r:embed="rId35"/>
+                    <a:blip r:embed="rId37"/>
                     <a:stretch>
                       <a:fillRect/>
                     </a:stretch>
@@ -18433,7 +18690,7 @@
                     </pic:cNvPicPr>
                   </pic:nvPicPr>
                   <pic:blipFill>
-                    <a:blip r:embed="rId36"/>
+                    <a:blip r:embed="rId38"/>
                     <a:stretch>
                       <a:fillRect/>
                     </a:stretch>
@@ -18557,7 +18814,7 @@
                     </pic:cNvPicPr>
                   </pic:nvPicPr>
                   <pic:blipFill>
-                    <a:blip r:embed="rId37"/>
+                    <a:blip r:embed="rId39"/>
                     <a:stretch>
                       <a:fillRect/>
                     </a:stretch>
@@ -18665,7 +18922,7 @@
           <w:szCs w:val="28"/>
         </w:rPr>
       </w:pPr>
-      <w:bookmarkStart w:id="36" w:name="_Toc25963"/>
+      <w:bookmarkStart w:id="37" w:name="_Toc13588"/>
       <w:r>
         <w:rPr>
           <w:rFonts w:hint="eastAsia" w:ascii="宋体" w:hAnsi="宋体" w:eastAsia="宋体" w:cs="宋体"/>
@@ -18674,7 +18931,7 @@
         </w:rPr>
         <w:t>高可用、容灾方案设计</w:t>
       </w:r>
-      <w:bookmarkEnd w:id="36"/>
+      <w:bookmarkEnd w:id="37"/>
     </w:p>
     <w:p>
       <w:pPr>
@@ -18739,7 +18996,7 @@
                     </pic:cNvPicPr>
                   </pic:nvPicPr>
                   <pic:blipFill>
-                    <a:blip r:embed="rId38"/>
+                    <a:blip r:embed="rId40"/>
                     <a:stretch>
                       <a:fillRect/>
                     </a:stretch>
@@ -18819,7 +19076,7 @@
           <w:szCs w:val="28"/>
         </w:rPr>
       </w:pPr>
-      <w:bookmarkStart w:id="37" w:name="_Toc9891"/>
+      <w:bookmarkStart w:id="38" w:name="_Toc25783"/>
       <w:r>
         <w:rPr>
           <w:rFonts w:hint="eastAsia" w:ascii="宋体" w:hAnsi="宋体" w:eastAsia="宋体" w:cs="宋体"/>
@@ -18829,7 +19086,7 @@
         </w:rPr>
         <w:t>高并发高负载扩展方案设计</w:t>
       </w:r>
-      <w:bookmarkEnd w:id="37"/>
+      <w:bookmarkEnd w:id="38"/>
     </w:p>
     <w:p>
       <w:pPr>
@@ -18888,7 +19145,7 @@
                     </pic:cNvPicPr>
                   </pic:nvPicPr>
                   <pic:blipFill>
-                    <a:blip r:embed="rId39"/>
+                    <a:blip r:embed="rId41"/>
                     <a:stretch>
                       <a:fillRect/>
                     </a:stretch>
@@ -18972,7 +19229,7 @@
                     </pic:cNvPicPr>
                   </pic:nvPicPr>
                   <pic:blipFill>
-                    <a:blip r:embed="rId40"/>
+                    <a:blip r:embed="rId42"/>
                     <a:stretch>
                       <a:fillRect/>
                     </a:stretch>
@@ -19046,7 +19303,7 @@
           <w:szCs w:val="28"/>
         </w:rPr>
       </w:pPr>
-      <w:bookmarkStart w:id="38" w:name="_Toc12512"/>
+      <w:bookmarkStart w:id="39" w:name="_Toc25524"/>
       <w:r>
         <w:rPr>
           <w:rFonts w:hint="eastAsia" w:ascii="宋体" w:hAnsi="宋体" w:eastAsia="宋体" w:cs="宋体"/>
@@ -19055,7 +19312,7 @@
         </w:rPr>
         <w:t>安全设计</w:t>
       </w:r>
-      <w:bookmarkEnd w:id="38"/>
+      <w:bookmarkEnd w:id="39"/>
     </w:p>
     <w:p>
       <w:pPr>

--- a/UML图/2008011050_陈秋丽_MongoDB大作文文档.docx
+++ b/UML图/2008011050_陈秋丽_MongoDB大作文文档.docx
@@ -697,7 +697,12 @@
       </w:sdtPr>
       <w:sdtEndPr>
         <w:rPr>
+          <w:rFonts w:ascii="宋体" w:hAnsi="宋体" w:eastAsia="宋体" w:cstheme="minorBidi"/>
           <w:b/>
+          <w:kern w:val="2"/>
+          <w:sz w:val="21"/>
+          <w:szCs w:val="22"/>
+          <w:lang w:val="en-US" w:eastAsia="zh-CN" w:bidi="ar-SA"/>
         </w:rPr>
       </w:sdtEndPr>
       <w:sdtContent>
@@ -1149,8 +1154,6 @@
             </w:rPr>
             <w:t>9</w:t>
           </w:r>
-          <w:bookmarkStart w:id="40" w:name="_GoBack"/>
-          <w:bookmarkEnd w:id="40"/>
         </w:p>
         <w:p>
           <w:pPr>
@@ -3505,6 +3508,12 @@
             <w:insideH w:val="single" w:color="auto" w:sz="4" w:space="0"/>
             <w:insideV w:val="single" w:color="auto" w:sz="4" w:space="0"/>
           </w:tblBorders>
+          <w:tblCellMar>
+            <w:top w:w="0" w:type="dxa"/>
+            <w:left w:w="108" w:type="dxa"/>
+            <w:bottom w:w="0" w:type="dxa"/>
+            <w:right w:w="108" w:type="dxa"/>
+          </w:tblCellMar>
         </w:tblPrEx>
         <w:trPr>
           <w:jc w:val="center"/>
@@ -4448,8 +4457,8 @@
           <w:lang w:val="en-US" w:eastAsia="zh-CN"/>
         </w:rPr>
       </w:pPr>
-      <w:bookmarkStart w:id="13" w:name="_Toc17762"/>
-      <w:bookmarkStart w:id="14" w:name="_Toc30969"/>
+      <w:bookmarkStart w:id="13" w:name="_Toc30969"/>
+      <w:bookmarkStart w:id="14" w:name="_Toc17762"/>
       <w:bookmarkStart w:id="15" w:name="_Toc4207"/>
       <w:r>
         <w:rPr>
@@ -6392,6 +6401,12 @@
             <w:insideH w:val="single" w:color="auto" w:sz="4" w:space="0"/>
             <w:insideV w:val="single" w:color="auto" w:sz="4" w:space="0"/>
           </w:tblBorders>
+          <w:tblCellMar>
+            <w:top w:w="0" w:type="dxa"/>
+            <w:left w:w="108" w:type="dxa"/>
+            <w:bottom w:w="0" w:type="dxa"/>
+            <w:right w:w="108" w:type="dxa"/>
+          </w:tblCellMar>
         </w:tblPrEx>
         <w:trPr>
           <w:jc w:val="center"/>
@@ -6551,6 +6566,12 @@
             <w:insideH w:val="single" w:color="auto" w:sz="4" w:space="0"/>
             <w:insideV w:val="single" w:color="auto" w:sz="4" w:space="0"/>
           </w:tblBorders>
+          <w:tblCellMar>
+            <w:top w:w="0" w:type="dxa"/>
+            <w:left w:w="108" w:type="dxa"/>
+            <w:bottom w:w="0" w:type="dxa"/>
+            <w:right w:w="108" w:type="dxa"/>
+          </w:tblCellMar>
         </w:tblPrEx>
         <w:trPr>
           <w:jc w:val="center"/>
@@ -7147,6 +7168,12 @@
             <w:insideH w:val="single" w:color="auto" w:sz="4" w:space="0"/>
             <w:insideV w:val="single" w:color="auto" w:sz="4" w:space="0"/>
           </w:tblBorders>
+          <w:tblCellMar>
+            <w:top w:w="0" w:type="dxa"/>
+            <w:left w:w="108" w:type="dxa"/>
+            <w:bottom w:w="0" w:type="dxa"/>
+            <w:right w:w="108" w:type="dxa"/>
+          </w:tblCellMar>
         </w:tblPrEx>
         <w:trPr>
           <w:jc w:val="center"/>
@@ -8942,9 +8969,9 @@
           <w:szCs w:val="28"/>
         </w:rPr>
       </w:pPr>
-      <w:bookmarkStart w:id="18" w:name="_Toc23385"/>
-      <w:bookmarkStart w:id="19" w:name="_Toc12082"/>
-      <w:bookmarkStart w:id="20" w:name="_Toc17184"/>
+      <w:bookmarkStart w:id="18" w:name="_Toc17184"/>
+      <w:bookmarkStart w:id="19" w:name="_Toc23385"/>
+      <w:bookmarkStart w:id="20" w:name="_Toc12082"/>
       <w:r>
         <w:rPr>
           <w:rFonts w:hint="eastAsia" w:ascii="宋体" w:hAnsi="宋体" w:eastAsia="宋体"/>
@@ -9248,9 +9275,9 @@
           <w:lang w:val="en-US" w:eastAsia="zh-CN"/>
         </w:rPr>
       </w:pPr>
-      <w:bookmarkStart w:id="21" w:name="_Toc9953"/>
+      <w:bookmarkStart w:id="21" w:name="_Toc19608"/>
       <w:bookmarkStart w:id="22" w:name="_Toc30953"/>
-      <w:bookmarkStart w:id="23" w:name="_Toc19608"/>
+      <w:bookmarkStart w:id="23" w:name="_Toc9953"/>
       <w:r>
         <w:rPr>
           <w:rFonts w:hint="eastAsia" w:ascii="宋体" w:hAnsi="宋体" w:eastAsia="宋体"/>
@@ -9461,8 +9488,8 @@
         </w:rPr>
       </w:pPr>
       <w:bookmarkStart w:id="24" w:name="_Toc28157"/>
-      <w:bookmarkStart w:id="25" w:name="_Toc26993"/>
-      <w:bookmarkStart w:id="26" w:name="_Toc16232"/>
+      <w:bookmarkStart w:id="25" w:name="_Toc16232"/>
+      <w:bookmarkStart w:id="26" w:name="_Toc26993"/>
       <w:r>
         <w:rPr>
           <w:rFonts w:hint="eastAsia" w:ascii="宋体" w:hAnsi="宋体" w:eastAsia="宋体"/>
@@ -18971,6 +18998,87 @@
           <w:lang w:val="en-US" w:eastAsia="zh-CN"/>
         </w:rPr>
       </w:pPr>
+      <w:r>
+        <w:rPr>
+          <w:rFonts w:hint="eastAsia" w:ascii="宋体" w:hAnsi="宋体" w:eastAsia="宋体" w:cs="宋体"/>
+          <w:sz w:val="28"/>
+          <w:szCs w:val="28"/>
+          <w:lang w:val="en-US" w:eastAsia="zh-CN"/>
+        </w:rPr>
+        <w:drawing>
+          <wp:inline distT="0" distB="0" distL="114300" distR="114300">
+            <wp:extent cx="5265420" cy="2719705"/>
+            <wp:effectExtent l="0" t="0" r="11430" b="4445"/>
+            <wp:docPr id="17" name="图片 17" descr="8b5a649f321862bb003e691ba4cdbcf"/>
+            <wp:cNvGraphicFramePr>
+              <a:graphicFrameLocks xmlns:a="http://schemas.openxmlformats.org/drawingml/2006/main" noChangeAspect="1"/>
+            </wp:cNvGraphicFramePr>
+            <a:graphic xmlns:a="http://schemas.openxmlformats.org/drawingml/2006/main">
+              <a:graphicData uri="http://schemas.openxmlformats.org/drawingml/2006/picture">
+                <pic:pic xmlns:pic="http://schemas.openxmlformats.org/drawingml/2006/picture">
+                  <pic:nvPicPr>
+                    <pic:cNvPr id="17" name="图片 17" descr="8b5a649f321862bb003e691ba4cdbcf"/>
+                    <pic:cNvPicPr>
+                      <a:picLocks noChangeAspect="1"/>
+                    </pic:cNvPicPr>
+                  </pic:nvPicPr>
+                  <pic:blipFill>
+                    <a:blip r:embed="rId40"/>
+                    <a:stretch>
+                      <a:fillRect/>
+                    </a:stretch>
+                  </pic:blipFill>
+                  <pic:spPr>
+                    <a:xfrm>
+                      <a:off x="0" y="0"/>
+                      <a:ext cx="5265420" cy="2719705"/>
+                    </a:xfrm>
+                    <a:prstGeom prst="rect">
+                      <a:avLst/>
+                    </a:prstGeom>
+                  </pic:spPr>
+                </pic:pic>
+              </a:graphicData>
+            </a:graphic>
+          </wp:inline>
+        </w:drawing>
+      </w:r>
+    </w:p>
+    <w:p>
+      <w:pPr>
+        <w:pStyle w:val="12"/>
+        <w:numPr>
+          <w:ilvl w:val="0"/>
+          <w:numId w:val="0"/>
+        </w:numPr>
+        <w:jc w:val="center"/>
+        <w:rPr>
+          <w:rFonts w:hint="eastAsia" w:ascii="宋体" w:hAnsi="宋体" w:eastAsia="宋体" w:cs="宋体"/>
+          <w:sz w:val="28"/>
+          <w:szCs w:val="28"/>
+          <w:lang w:val="en-US" w:eastAsia="zh-CN"/>
+        </w:rPr>
+      </w:pPr>
+      <w:r>
+        <w:rPr>
+          <w:rFonts w:hint="eastAsia" w:asciiTheme="minorEastAsia" w:hAnsiTheme="minorEastAsia" w:eastAsiaTheme="minorEastAsia" w:cstheme="minorEastAsia"/>
+          <w:kern w:val="2"/>
+          <w:sz w:val="21"/>
+          <w:szCs w:val="21"/>
+          <w:lang w:val="en-US" w:eastAsia="zh-CN" w:bidi="ar-SA"/>
+        </w:rPr>
+        <w:t>图2-2</w:t>
+      </w:r>
+      <w:r>
+        <w:rPr>
+          <w:rFonts w:hint="eastAsia" w:asciiTheme="minorEastAsia" w:hAnsiTheme="minorEastAsia" w:cstheme="minorEastAsia"/>
+          <w:kern w:val="2"/>
+          <w:sz w:val="21"/>
+          <w:szCs w:val="21"/>
+          <w:lang w:val="en-US" w:eastAsia="zh-CN" w:bidi="ar-SA"/>
+        </w:rPr>
+        <w:t>7</w:t>
+      </w:r>
     </w:p>
     <w:p>
       <w:pPr>
@@ -18996,7 +19104,7 @@
                     </pic:cNvPicPr>
                   </pic:nvPicPr>
                   <pic:blipFill>
-                    <a:blip r:embed="rId40"/>
+                    <a:blip r:embed="rId41"/>
                     <a:stretch>
                       <a:fillRect/>
                     </a:stretch>
@@ -19045,7 +19153,27 @@
           <w:szCs w:val="21"/>
           <w:lang w:val="en-US" w:eastAsia="zh-CN" w:bidi="ar-SA"/>
         </w:rPr>
-        <w:t>图2-27 部署的docker容器图</w:t>
+        <w:t>图2-2</w:t>
+      </w:r>
+      <w:r>
+        <w:rPr>
+          <w:rFonts w:hint="eastAsia" w:asciiTheme="minorEastAsia" w:hAnsiTheme="minorEastAsia" w:cstheme="minorEastAsia"/>
+          <w:kern w:val="2"/>
+          <w:sz w:val="21"/>
+          <w:szCs w:val="21"/>
+          <w:lang w:val="en-US" w:eastAsia="zh-CN" w:bidi="ar-SA"/>
+        </w:rPr>
+        <w:t>8</w:t>
+      </w:r>
+      <w:r>
+        <w:rPr>
+          <w:rFonts w:hint="eastAsia" w:asciiTheme="minorEastAsia" w:hAnsiTheme="minorEastAsia" w:eastAsiaTheme="minorEastAsia" w:cstheme="minorEastAsia"/>
+          <w:kern w:val="2"/>
+          <w:sz w:val="21"/>
+          <w:szCs w:val="21"/>
+          <w:lang w:val="en-US" w:eastAsia="zh-CN" w:bidi="ar-SA"/>
+        </w:rPr>
+        <w:t xml:space="preserve"> </w:t>
       </w:r>
     </w:p>
     <w:p>
@@ -19145,7 +19273,7 @@
                     </pic:cNvPicPr>
                   </pic:nvPicPr>
                   <pic:blipFill>
-                    <a:blip r:embed="rId41"/>
+                    <a:blip r:embed="rId42"/>
                     <a:stretch>
                       <a:fillRect/>
                     </a:stretch>
@@ -19191,7 +19319,27 @@
           <w:szCs w:val="21"/>
           <w:lang w:val="en-US" w:eastAsia="zh-CN" w:bidi="ar-SA"/>
         </w:rPr>
-        <w:t>图2-28 分页代码</w:t>
+        <w:t>图2-2</w:t>
+      </w:r>
+      <w:r>
+        <w:rPr>
+          <w:rFonts w:hint="eastAsia" w:asciiTheme="minorEastAsia" w:hAnsiTheme="minorEastAsia" w:cstheme="minorEastAsia"/>
+          <w:kern w:val="2"/>
+          <w:sz w:val="21"/>
+          <w:szCs w:val="21"/>
+          <w:lang w:val="en-US" w:eastAsia="zh-CN" w:bidi="ar-SA"/>
+        </w:rPr>
+        <w:t>9</w:t>
+      </w:r>
+      <w:r>
+        <w:rPr>
+          <w:rFonts w:hint="eastAsia" w:asciiTheme="minorEastAsia" w:hAnsiTheme="minorEastAsia" w:eastAsiaTheme="minorEastAsia" w:cstheme="minorEastAsia"/>
+          <w:kern w:val="2"/>
+          <w:sz w:val="21"/>
+          <w:szCs w:val="21"/>
+          <w:lang w:val="en-US" w:eastAsia="zh-CN" w:bidi="ar-SA"/>
+        </w:rPr>
+        <w:t xml:space="preserve"> 分页代码</w:t>
       </w:r>
     </w:p>
     <w:p>
@@ -19229,7 +19377,7 @@
                     </pic:cNvPicPr>
                   </pic:nvPicPr>
                   <pic:blipFill>
-                    <a:blip r:embed="rId42"/>
+                    <a:blip r:embed="rId43"/>
                     <a:stretch>
                       <a:fillRect/>
                     </a:stretch>
@@ -19275,7 +19423,29 @@
           <w:szCs w:val="21"/>
           <w:lang w:val="en-US" w:eastAsia="zh-CN" w:bidi="ar-SA"/>
         </w:rPr>
-        <w:t>图2-29 路由懒加载代码</w:t>
+        <w:t>图2-</w:t>
+      </w:r>
+      <w:r>
+        <w:rPr>
+          <w:rFonts w:hint="eastAsia" w:asciiTheme="minorEastAsia" w:hAnsiTheme="minorEastAsia" w:cstheme="minorEastAsia"/>
+          <w:kern w:val="2"/>
+          <w:sz w:val="21"/>
+          <w:szCs w:val="21"/>
+          <w:lang w:val="en-US" w:eastAsia="zh-CN" w:bidi="ar-SA"/>
+        </w:rPr>
+        <w:t>30</w:t>
+      </w:r>
+      <w:bookmarkStart w:id="40" w:name="_GoBack"/>
+      <w:bookmarkEnd w:id="40"/>
+      <w:r>
+        <w:rPr>
+          <w:rFonts w:hint="eastAsia" w:asciiTheme="minorEastAsia" w:hAnsiTheme="minorEastAsia" w:eastAsiaTheme="minorEastAsia" w:cstheme="minorEastAsia"/>
+          <w:kern w:val="2"/>
+          <w:sz w:val="21"/>
+          <w:szCs w:val="21"/>
+          <w:lang w:val="en-US" w:eastAsia="zh-CN" w:bidi="ar-SA"/>
+        </w:rPr>
+        <w:t xml:space="preserve"> 路由懒加载代码</w:t>
       </w:r>
     </w:p>
     <w:p>
